--- a/OS/os_file.docx
+++ b/OS/os_file.docx
@@ -1,10 +1,11 @@
 
 <file path=word/document.xml><?xml version="1.0" encoding="utf-8"?>
-<w:document xmlns:wpc="http://schemas.microsoft.com/office/word/2010/wordprocessingCanvas" xmlns:cx="http://schemas.microsoft.com/office/drawing/2014/chartex" xmlns:cx1="http://schemas.microsoft.com/office/drawing/2015/9/8/chartex" xmlns:cx2="http://schemas.microsoft.com/office/drawing/2015/10/21/chartex" xmlns:cx3="http://schemas.microsoft.com/office/drawing/2016/5/9/chartex" xmlns:cx4="http://schemas.microsoft.com/office/drawing/2016/5/10/chartex" xmlns:cx5="http://schemas.microsoft.com/office/drawing/2016/5/11/chartex" xmlns:cx6="http://schemas.microsoft.com/office/drawing/2016/5/12/chartex" xmlns:cx7="http://schemas.microsoft.com/office/drawing/2016/5/13/chartex" xmlns:cx8="http://schemas.microsoft.com/office/drawing/2016/5/14/chartex" xmlns:mc="http://schemas.openxmlformats.org/markup-compatibility/2006" xmlns:aink="http://schemas.microsoft.com/office/drawing/2016/ink" xmlns:am3d="http://schemas.microsoft.com/office/drawing/2017/model3d" xmlns:o="urn:schemas-microsoft-com:office:office" xmlns:oel="http://schemas.microsoft.com/office/2019/extlst" xmlns:r="http://schemas.openxmlformats.org/officeDocument/2006/relationships" xmlns:m="http://schemas.openxmlformats.org/officeDocument/2006/math" xmlns:v="urn:schemas-microsoft-com:vml" xmlns:wp14="http://schemas.microsoft.com/office/word/2010/wordprocessingDrawing" xmlns:wp="http://schemas.openxmlformats.org/drawingml/2006/wordprocessingDrawing" xmlns:w10="urn:schemas-microsoft-com:office:word" xmlns:w="http://schemas.openxmlformats.org/wordprocessingml/2006/main" xmlns:w14="http://schemas.microsoft.com/office/word/2010/wordml" xmlns:w15="http://schemas.microsoft.com/office/word/2012/wordml" xmlns:w16cex="http://schemas.microsoft.com/office/word/2018/wordml/cex" xmlns:w16cid="http://schemas.microsoft.com/office/word/2016/wordml/cid" xmlns:w16="http://schemas.microsoft.com/office/word/2018/wordml" xmlns:w16du="http://schemas.microsoft.com/office/word/2023/wordml/word16du" xmlns:w16sdtdh="http://schemas.microsoft.com/office/word/2020/wordml/sdtdatahash" xmlns:w16sdtfl="http://schemas.microsoft.com/office/word/2024/wordml/sdtformatlock" xmlns:w16se="http://schemas.microsoft.com/office/word/2015/wordml/symex" xmlns:wpg="http://schemas.microsoft.com/office/word/2010/wordprocessingGroup" xmlns:wpi="http://schemas.microsoft.com/office/word/2010/wordprocessingInk" xmlns:wne="http://schemas.microsoft.com/office/word/2006/wordml" xmlns:wps="http://schemas.microsoft.com/office/word/2010/wordprocessingShape" mc:Ignorable="w14 w15 w16se w16cid w16 w16cex w16sdtdh w16sdtfl w16du wp14">
+<w:document xmlns:o="urn:schemas-microsoft-com:office:office" xmlns:r="http://schemas.openxmlformats.org/officeDocument/2006/relationships" xmlns:v="urn:schemas-microsoft-com:vml" xmlns:w="http://schemas.openxmlformats.org/wordprocessingml/2006/main" xmlns:w10="urn:schemas-microsoft-com:office:word" xmlns:wp="http://schemas.openxmlformats.org/drawingml/2006/wordprocessingDrawing" xmlns:wps="http://schemas.microsoft.com/office/word/2010/wordprocessingShape" xmlns:wpg="http://schemas.microsoft.com/office/word/2010/wordprocessingGroup" xmlns:mc="http://schemas.openxmlformats.org/markup-compatibility/2006" xmlns:wp14="http://schemas.microsoft.com/office/word/2010/wordprocessingDrawing" xmlns:w14="http://schemas.microsoft.com/office/word/2010/wordml" xmlns:w15="http://schemas.microsoft.com/office/word/2012/wordml" mc:Ignorable="w14 wp14 w15">
   <w:body>
     <w:p>
       <w:pPr>
-        <w:spacing w:after="100" w:afterAutospacing="1" w:line="240" w:lineRule="auto"/>
+        <w:pStyle w:val="Normal"/>
+        <w:spacing w:lineRule="auto" w:line="240" w:before="0" w:afterAutospacing="1"/>
         <w:rPr>
           <w:rFonts w:ascii="Times New Roman" w:hAnsi="Times New Roman" w:cs="Times New Roman"/>
           <w:sz w:val="32"/>
@@ -13,66 +14,51 @@
       </w:pPr>
       <w:r>
         <w:rPr>
-          <w:rFonts w:ascii="Times New Roman" w:hAnsi="Times New Roman" w:cs="Times New Roman"/>
+          <w:rFonts w:cs="Times New Roman" w:ascii="Times New Roman" w:hAnsi="Times New Roman"/>
           <w:sz w:val="96"/>
           <w:szCs w:val="96"/>
         </w:rPr>
-        <w:t>1</w:t>
-      </w:r>
-      <w:r>
-        <w:rPr>
-          <w:rFonts w:ascii="Times New Roman" w:hAnsi="Times New Roman" w:cs="Times New Roman"/>
-          <w:sz w:val="96"/>
-          <w:szCs w:val="96"/>
-        </w:rPr>
-        <w:t>.</w:t>
-      </w:r>
-      <w:r>
-        <w:rPr>
-          <w:rFonts w:ascii="Times New Roman" w:hAnsi="Times New Roman" w:cs="Times New Roman"/>
-          <w:sz w:val="28"/>
-          <w:szCs w:val="28"/>
-        </w:rPr>
-        <w:t>Write a program to demonstrate various process related</w:t>
-      </w:r>
-      <w:r>
-        <w:rPr>
-          <w:rFonts w:ascii="Times New Roman" w:hAnsi="Times New Roman" w:cs="Times New Roman"/>
-          <w:sz w:val="28"/>
-          <w:szCs w:val="28"/>
-        </w:rPr>
-        <w:t xml:space="preserve"> </w:t>
-      </w:r>
-      <w:r>
-        <w:rPr>
-          <w:rFonts w:ascii="Times New Roman" w:hAnsi="Times New Roman" w:cs="Times New Roman"/>
-          <w:sz w:val="28"/>
-          <w:szCs w:val="28"/>
-        </w:rPr>
-        <w:t>concept</w:t>
-      </w:r>
-    </w:p>
-    <w:p>
-      <w:pPr>
-        <w:spacing w:after="0"/>
+        <w:t>1.</w:t>
+      </w:r>
+      <w:r>
+        <w:rPr>
+          <w:rFonts w:cs="Times New Roman" w:ascii="Times New Roman" w:hAnsi="Times New Roman"/>
+          <w:sz w:val="28"/>
+          <w:szCs w:val="28"/>
+        </w:rPr>
+        <w:t>Write a program to demonstrate various process related concept</w:t>
+      </w:r>
+    </w:p>
+    <w:p>
+      <w:pPr>
+        <w:pStyle w:val="Normal"/>
+        <w:spacing w:before="0" w:after="0"/>
         <w:rPr>
           <w:rFonts w:ascii="Times New Roman" w:hAnsi="Times New Roman" w:cs="Times New Roman"/>
           <w:sz w:val="32"/>
           <w:szCs w:val="32"/>
         </w:rPr>
       </w:pPr>
-    </w:p>
-    <w:p>
-      <w:pPr>
-        <w:spacing w:after="0"/>
-        <w:rPr>
-          <w:rFonts w:ascii="Times New Roman" w:hAnsi="Times New Roman" w:cs="Times New Roman"/>
-          <w:sz w:val="32"/>
-        </w:rPr>
-      </w:pPr>
-      <w:r>
-        <w:rPr>
-          <w:rFonts w:ascii="Times New Roman" w:hAnsi="Times New Roman" w:cs="Times New Roman"/>
+      <w:r>
+        <w:rPr>
+          <w:rFonts w:cs="Times New Roman" w:ascii="Times New Roman" w:hAnsi="Times New Roman"/>
+          <w:sz w:val="32"/>
+          <w:szCs w:val="32"/>
+        </w:rPr>
+      </w:r>
+    </w:p>
+    <w:p>
+      <w:pPr>
+        <w:pStyle w:val="Normal"/>
+        <w:spacing w:before="0" w:after="0"/>
+        <w:rPr>
+          <w:rFonts w:ascii="Times New Roman" w:hAnsi="Times New Roman" w:cs="Times New Roman"/>
+          <w:sz w:val="32"/>
+        </w:rPr>
+      </w:pPr>
+      <w:r>
+        <w:rPr>
+          <w:rFonts w:cs="Times New Roman" w:ascii="Times New Roman" w:hAnsi="Times New Roman"/>
           <w:sz w:val="32"/>
         </w:rPr>
         <w:t>#include &lt;stdio.h&gt;</w:t>
@@ -80,15 +66,16 @@
     </w:p>
     <w:p>
       <w:pPr>
-        <w:spacing w:after="0"/>
-        <w:rPr>
-          <w:rFonts w:ascii="Times New Roman" w:hAnsi="Times New Roman" w:cs="Times New Roman"/>
-          <w:sz w:val="32"/>
-        </w:rPr>
-      </w:pPr>
-      <w:r>
-        <w:rPr>
-          <w:rFonts w:ascii="Times New Roman" w:hAnsi="Times New Roman" w:cs="Times New Roman"/>
+        <w:pStyle w:val="Normal"/>
+        <w:spacing w:before="0" w:after="0"/>
+        <w:rPr>
+          <w:rFonts w:ascii="Times New Roman" w:hAnsi="Times New Roman" w:cs="Times New Roman"/>
+          <w:sz w:val="32"/>
+        </w:rPr>
+      </w:pPr>
+      <w:r>
+        <w:rPr>
+          <w:rFonts w:cs="Times New Roman" w:ascii="Times New Roman" w:hAnsi="Times New Roman"/>
           <w:sz w:val="32"/>
         </w:rPr>
         <w:t>#include&lt;unistd.h&gt;</w:t>
@@ -96,15 +83,16 @@
     </w:p>
     <w:p>
       <w:pPr>
-        <w:spacing w:after="0"/>
-        <w:rPr>
-          <w:rFonts w:ascii="Times New Roman" w:hAnsi="Times New Roman" w:cs="Times New Roman"/>
-          <w:sz w:val="32"/>
-        </w:rPr>
-      </w:pPr>
-      <w:r>
-        <w:rPr>
-          <w:rFonts w:ascii="Times New Roman" w:hAnsi="Times New Roman" w:cs="Times New Roman"/>
+        <w:pStyle w:val="Normal"/>
+        <w:spacing w:before="0" w:after="0"/>
+        <w:rPr>
+          <w:rFonts w:ascii="Times New Roman" w:hAnsi="Times New Roman" w:cs="Times New Roman"/>
+          <w:sz w:val="32"/>
+        </w:rPr>
+      </w:pPr>
+      <w:r>
+        <w:rPr>
+          <w:rFonts w:cs="Times New Roman" w:ascii="Times New Roman" w:hAnsi="Times New Roman"/>
           <w:sz w:val="32"/>
         </w:rPr>
         <w:t>#include&lt;stdlib.h&gt;</w:t>
@@ -112,15 +100,16 @@
     </w:p>
     <w:p>
       <w:pPr>
-        <w:spacing w:after="0"/>
-        <w:rPr>
-          <w:rFonts w:ascii="Times New Roman" w:hAnsi="Times New Roman" w:cs="Times New Roman"/>
-          <w:sz w:val="32"/>
-        </w:rPr>
-      </w:pPr>
-      <w:r>
-        <w:rPr>
-          <w:rFonts w:ascii="Times New Roman" w:hAnsi="Times New Roman" w:cs="Times New Roman"/>
+        <w:pStyle w:val="Normal"/>
+        <w:spacing w:before="0" w:after="0"/>
+        <w:rPr>
+          <w:rFonts w:ascii="Times New Roman" w:hAnsi="Times New Roman" w:cs="Times New Roman"/>
+          <w:sz w:val="32"/>
+        </w:rPr>
+      </w:pPr>
+      <w:r>
+        <w:rPr>
+          <w:rFonts w:cs="Times New Roman" w:ascii="Times New Roman" w:hAnsi="Times New Roman"/>
           <w:sz w:val="32"/>
         </w:rPr>
         <w:t>#include&lt;sys/types.h&gt;</w:t>
@@ -128,15 +117,16 @@
     </w:p>
     <w:p>
       <w:pPr>
-        <w:spacing w:after="0"/>
-        <w:rPr>
-          <w:rFonts w:ascii="Times New Roman" w:hAnsi="Times New Roman" w:cs="Times New Roman"/>
-          <w:sz w:val="32"/>
-        </w:rPr>
-      </w:pPr>
-      <w:r>
-        <w:rPr>
-          <w:rFonts w:ascii="Times New Roman" w:hAnsi="Times New Roman" w:cs="Times New Roman"/>
+        <w:pStyle w:val="Normal"/>
+        <w:spacing w:before="0" w:after="0"/>
+        <w:rPr>
+          <w:rFonts w:ascii="Times New Roman" w:hAnsi="Times New Roman" w:cs="Times New Roman"/>
+          <w:sz w:val="32"/>
+        </w:rPr>
+      </w:pPr>
+      <w:r>
+        <w:rPr>
+          <w:rFonts w:cs="Times New Roman" w:ascii="Times New Roman" w:hAnsi="Times New Roman"/>
           <w:sz w:val="32"/>
         </w:rPr>
         <w:t>#include&lt;sys/wait.h&gt;</w:t>
@@ -144,24 +134,32 @@
     </w:p>
     <w:p>
       <w:pPr>
-        <w:spacing w:after="0"/>
-        <w:rPr>
-          <w:rFonts w:ascii="Times New Roman" w:hAnsi="Times New Roman" w:cs="Times New Roman"/>
-          <w:sz w:val="32"/>
-        </w:rPr>
-      </w:pPr>
-    </w:p>
-    <w:p>
-      <w:pPr>
-        <w:spacing w:after="0"/>
-        <w:rPr>
-          <w:rFonts w:ascii="Times New Roman" w:hAnsi="Times New Roman" w:cs="Times New Roman"/>
-          <w:sz w:val="32"/>
-        </w:rPr>
-      </w:pPr>
-      <w:r>
-        <w:rPr>
-          <w:rFonts w:ascii="Times New Roman" w:hAnsi="Times New Roman" w:cs="Times New Roman"/>
+        <w:pStyle w:val="Normal"/>
+        <w:spacing w:before="0" w:after="0"/>
+        <w:rPr>
+          <w:rFonts w:ascii="Times New Roman" w:hAnsi="Times New Roman" w:cs="Times New Roman"/>
+          <w:sz w:val="32"/>
+        </w:rPr>
+      </w:pPr>
+      <w:r>
+        <w:rPr>
+          <w:rFonts w:cs="Times New Roman" w:ascii="Times New Roman" w:hAnsi="Times New Roman"/>
+          <w:sz w:val="32"/>
+        </w:rPr>
+      </w:r>
+    </w:p>
+    <w:p>
+      <w:pPr>
+        <w:pStyle w:val="Normal"/>
+        <w:spacing w:before="0" w:after="0"/>
+        <w:rPr>
+          <w:rFonts w:ascii="Times New Roman" w:hAnsi="Times New Roman" w:cs="Times New Roman"/>
+          <w:sz w:val="32"/>
+        </w:rPr>
+      </w:pPr>
+      <w:r>
+        <w:rPr>
+          <w:rFonts w:cs="Times New Roman" w:ascii="Times New Roman" w:hAnsi="Times New Roman"/>
           <w:sz w:val="32"/>
         </w:rPr>
         <w:t>int main()</w:t>
@@ -169,15 +167,16 @@
     </w:p>
     <w:p>
       <w:pPr>
-        <w:spacing w:after="0"/>
-        <w:rPr>
-          <w:rFonts w:ascii="Times New Roman" w:hAnsi="Times New Roman" w:cs="Times New Roman"/>
-          <w:sz w:val="32"/>
-        </w:rPr>
-      </w:pPr>
-      <w:r>
-        <w:rPr>
-          <w:rFonts w:ascii="Times New Roman" w:hAnsi="Times New Roman" w:cs="Times New Roman"/>
+        <w:pStyle w:val="Normal"/>
+        <w:spacing w:before="0" w:after="0"/>
+        <w:rPr>
+          <w:rFonts w:ascii="Times New Roman" w:hAnsi="Times New Roman" w:cs="Times New Roman"/>
+          <w:sz w:val="32"/>
+        </w:rPr>
+      </w:pPr>
+      <w:r>
+        <w:rPr>
+          <w:rFonts w:cs="Times New Roman" w:ascii="Times New Roman" w:hAnsi="Times New Roman"/>
           <w:sz w:val="32"/>
         </w:rPr>
         <w:t>{</w:t>
@@ -185,127 +184,71 @@
     </w:p>
     <w:p>
       <w:pPr>
-        <w:spacing w:after="0"/>
-        <w:rPr>
-          <w:rFonts w:ascii="Times New Roman" w:hAnsi="Times New Roman" w:cs="Times New Roman"/>
-          <w:sz w:val="32"/>
-        </w:rPr>
-      </w:pPr>
-      <w:r>
-        <w:rPr>
-          <w:rFonts w:ascii="Times New Roman" w:hAnsi="Times New Roman" w:cs="Times New Roman"/>
-          <w:sz w:val="32"/>
-        </w:rPr>
-        <w:t xml:space="preserve">    int pid=fork();</w:t>
-      </w:r>
-    </w:p>
-    <w:p>
-      <w:pPr>
-        <w:spacing w:after="0"/>
-        <w:rPr>
-          <w:rFonts w:ascii="Times New Roman" w:hAnsi="Times New Roman" w:cs="Times New Roman"/>
-          <w:sz w:val="32"/>
-        </w:rPr>
-      </w:pPr>
-      <w:r>
-        <w:rPr>
-          <w:rFonts w:ascii="Times New Roman" w:hAnsi="Times New Roman" w:cs="Times New Roman"/>
-          <w:sz w:val="32"/>
-        </w:rPr>
-        <w:t xml:space="preserve">    if(pid==0)</w:t>
-      </w:r>
-    </w:p>
-    <w:p>
-      <w:pPr>
-        <w:spacing w:after="0"/>
-        <w:rPr>
-          <w:rFonts w:ascii="Times New Roman" w:hAnsi="Times New Roman" w:cs="Times New Roman"/>
-          <w:sz w:val="32"/>
-        </w:rPr>
-      </w:pPr>
-      <w:r>
-        <w:rPr>
-          <w:rFonts w:ascii="Times New Roman" w:hAnsi="Times New Roman" w:cs="Times New Roman"/>
-          <w:sz w:val="32"/>
-        </w:rPr>
-        <w:t xml:space="preserve">   {</w:t>
-      </w:r>
-    </w:p>
-    <w:p>
-      <w:pPr>
-        <w:spacing w:after="0"/>
-        <w:rPr>
-          <w:rFonts w:ascii="Times New Roman" w:hAnsi="Times New Roman" w:cs="Times New Roman"/>
-          <w:sz w:val="32"/>
-        </w:rPr>
-      </w:pPr>
-      <w:r>
-        <w:rPr>
-          <w:rFonts w:ascii="Times New Roman" w:hAnsi="Times New Roman" w:cs="Times New Roman"/>
-          <w:sz w:val="32"/>
-        </w:rPr>
-        <w:t xml:space="preserve">       printf("child=&gt;PPID%d PID %d\n",getppid(),getpid());</w:t>
-      </w:r>
-    </w:p>
-    <w:p>
-      <w:pPr>
-        <w:spacing w:after="0"/>
-        <w:rPr>
-          <w:rFonts w:ascii="Times New Roman" w:hAnsi="Times New Roman" w:cs="Times New Roman"/>
-          <w:sz w:val="32"/>
-        </w:rPr>
-      </w:pPr>
-      <w:r>
-        <w:rPr>
-          <w:rFonts w:ascii="Times New Roman" w:hAnsi="Times New Roman" w:cs="Times New Roman"/>
-          <w:sz w:val="32"/>
-        </w:rPr>
-        <w:t xml:space="preserve">       exit(EXIT_SUCCESS);</w:t>
-      </w:r>
-    </w:p>
-    <w:p>
-      <w:pPr>
-        <w:spacing w:after="0"/>
-        <w:rPr>
-          <w:rFonts w:ascii="Times New Roman" w:hAnsi="Times New Roman" w:cs="Times New Roman"/>
-          <w:sz w:val="32"/>
-        </w:rPr>
-      </w:pPr>
-      <w:r>
-        <w:rPr>
-          <w:rFonts w:ascii="Times New Roman" w:hAnsi="Times New Roman" w:cs="Times New Roman"/>
-          <w:sz w:val="32"/>
-        </w:rPr>
-        <w:t xml:space="preserve">   }</w:t>
-      </w:r>
-    </w:p>
-    <w:p>
-      <w:pPr>
-        <w:spacing w:after="0"/>
-        <w:rPr>
-          <w:rFonts w:ascii="Times New Roman" w:hAnsi="Times New Roman" w:cs="Times New Roman"/>
-          <w:sz w:val="32"/>
-        </w:rPr>
-      </w:pPr>
-      <w:r>
-        <w:rPr>
-          <w:rFonts w:ascii="Times New Roman" w:hAnsi="Times New Roman" w:cs="Times New Roman"/>
-          <w:sz w:val="32"/>
-        </w:rPr>
-        <w:t xml:space="preserve">   else if(pid&gt;0)</w:t>
-      </w:r>
-    </w:p>
-    <w:p>
-      <w:pPr>
-        <w:spacing w:after="0"/>
-        <w:rPr>
-          <w:rFonts w:ascii="Times New Roman" w:hAnsi="Times New Roman" w:cs="Times New Roman"/>
-          <w:sz w:val="32"/>
-        </w:rPr>
-      </w:pPr>
-      <w:r>
-        <w:rPr>
-          <w:rFonts w:ascii="Times New Roman" w:hAnsi="Times New Roman" w:cs="Times New Roman"/>
+        <w:pStyle w:val="Normal"/>
+        <w:spacing w:before="0" w:after="0"/>
+        <w:rPr>
+          <w:rFonts w:ascii="Times New Roman" w:hAnsi="Times New Roman" w:cs="Times New Roman"/>
+          <w:sz w:val="32"/>
+        </w:rPr>
+      </w:pPr>
+      <w:r>
+        <w:rPr>
+          <w:rFonts w:cs="Times New Roman" w:ascii="Times New Roman" w:hAnsi="Times New Roman"/>
+          <w:sz w:val="32"/>
+        </w:rPr>
+        <w:t xml:space="preserve">    </w:t>
+      </w:r>
+      <w:r>
+        <w:rPr>
+          <w:rFonts w:cs="Times New Roman" w:ascii="Times New Roman" w:hAnsi="Times New Roman"/>
+          <w:sz w:val="32"/>
+        </w:rPr>
+        <w:t>int pid=fork();</w:t>
+      </w:r>
+    </w:p>
+    <w:p>
+      <w:pPr>
+        <w:pStyle w:val="Normal"/>
+        <w:spacing w:before="0" w:after="0"/>
+        <w:rPr>
+          <w:rFonts w:ascii="Times New Roman" w:hAnsi="Times New Roman" w:cs="Times New Roman"/>
+          <w:sz w:val="32"/>
+        </w:rPr>
+      </w:pPr>
+      <w:r>
+        <w:rPr>
+          <w:rFonts w:cs="Times New Roman" w:ascii="Times New Roman" w:hAnsi="Times New Roman"/>
+          <w:sz w:val="32"/>
+        </w:rPr>
+        <w:t xml:space="preserve">    </w:t>
+      </w:r>
+      <w:r>
+        <w:rPr>
+          <w:rFonts w:cs="Times New Roman" w:ascii="Times New Roman" w:hAnsi="Times New Roman"/>
+          <w:sz w:val="32"/>
+        </w:rPr>
+        <w:t>if(pid==0)</w:t>
+      </w:r>
+    </w:p>
+    <w:p>
+      <w:pPr>
+        <w:pStyle w:val="Normal"/>
+        <w:spacing w:before="0" w:after="0"/>
+        <w:rPr>
+          <w:rFonts w:ascii="Times New Roman" w:hAnsi="Times New Roman" w:cs="Times New Roman"/>
+          <w:sz w:val="32"/>
+        </w:rPr>
+      </w:pPr>
+      <w:r>
+        <w:rPr>
+          <w:rFonts w:cs="Times New Roman" w:ascii="Times New Roman" w:hAnsi="Times New Roman"/>
+          <w:sz w:val="32"/>
+        </w:rPr>
+        <w:t xml:space="preserve">   </w:t>
+      </w:r>
+      <w:r>
+        <w:rPr>
+          <w:rFonts w:cs="Times New Roman" w:ascii="Times New Roman" w:hAnsi="Times New Roman"/>
           <w:sz w:val="32"/>
         </w:rPr>
         <w:t>{</w:t>
@@ -313,79 +256,71 @@
     </w:p>
     <w:p>
       <w:pPr>
-        <w:spacing w:after="0"/>
-        <w:rPr>
-          <w:rFonts w:ascii="Times New Roman" w:hAnsi="Times New Roman" w:cs="Times New Roman"/>
-          <w:sz w:val="32"/>
-        </w:rPr>
-      </w:pPr>
-      <w:r>
-        <w:rPr>
-          <w:rFonts w:ascii="Times New Roman" w:hAnsi="Times New Roman" w:cs="Times New Roman"/>
-          <w:sz w:val="32"/>
-        </w:rPr>
-        <w:t xml:space="preserve">    printf("parent=&gt;PID %d\n",getpid());</w:t>
-      </w:r>
-    </w:p>
-    <w:p>
-      <w:pPr>
-        <w:spacing w:after="0"/>
-        <w:rPr>
-          <w:rFonts w:ascii="Times New Roman" w:hAnsi="Times New Roman" w:cs="Times New Roman"/>
-          <w:sz w:val="32"/>
-        </w:rPr>
-      </w:pPr>
-      <w:r>
-        <w:rPr>
-          <w:rFonts w:ascii="Times New Roman" w:hAnsi="Times New Roman" w:cs="Times New Roman"/>
-          <w:sz w:val="32"/>
-        </w:rPr>
-        <w:t xml:space="preserve">    printf("waiting for child process\n");</w:t>
-      </w:r>
-    </w:p>
-    <w:p>
-      <w:pPr>
-        <w:spacing w:after="0"/>
-        <w:rPr>
-          <w:rFonts w:ascii="Times New Roman" w:hAnsi="Times New Roman" w:cs="Times New Roman"/>
-          <w:sz w:val="32"/>
-        </w:rPr>
-      </w:pPr>
-      <w:r>
-        <w:rPr>
-          <w:rFonts w:ascii="Times New Roman" w:hAnsi="Times New Roman" w:cs="Times New Roman"/>
-          <w:sz w:val="32"/>
-        </w:rPr>
-        <w:t xml:space="preserve">    wait(NULL);</w:t>
-      </w:r>
-    </w:p>
-    <w:p>
-      <w:pPr>
-        <w:spacing w:after="0"/>
-        <w:rPr>
-          <w:rFonts w:ascii="Times New Roman" w:hAnsi="Times New Roman" w:cs="Times New Roman"/>
-          <w:sz w:val="32"/>
-        </w:rPr>
-      </w:pPr>
-      <w:r>
-        <w:rPr>
-          <w:rFonts w:ascii="Times New Roman" w:hAnsi="Times New Roman" w:cs="Times New Roman"/>
-          <w:sz w:val="32"/>
-        </w:rPr>
-        <w:t xml:space="preserve">    printf("child proces finished");</w:t>
-      </w:r>
-    </w:p>
-    <w:p>
-      <w:pPr>
-        <w:spacing w:after="0"/>
-        <w:rPr>
-          <w:rFonts w:ascii="Times New Roman" w:hAnsi="Times New Roman" w:cs="Times New Roman"/>
-          <w:sz w:val="32"/>
-        </w:rPr>
-      </w:pPr>
-      <w:r>
-        <w:rPr>
-          <w:rFonts w:ascii="Times New Roman" w:hAnsi="Times New Roman" w:cs="Times New Roman"/>
+        <w:pStyle w:val="Normal"/>
+        <w:spacing w:before="0" w:after="0"/>
+        <w:rPr>
+          <w:rFonts w:ascii="Times New Roman" w:hAnsi="Times New Roman" w:cs="Times New Roman"/>
+          <w:sz w:val="32"/>
+        </w:rPr>
+      </w:pPr>
+      <w:r>
+        <w:rPr>
+          <w:rFonts w:cs="Times New Roman" w:ascii="Times New Roman" w:hAnsi="Times New Roman"/>
+          <w:sz w:val="32"/>
+        </w:rPr>
+        <w:t xml:space="preserve">       </w:t>
+      </w:r>
+      <w:r>
+        <w:rPr>
+          <w:rFonts w:cs="Times New Roman" w:ascii="Times New Roman" w:hAnsi="Times New Roman"/>
+          <w:sz w:val="32"/>
+        </w:rPr>
+        <w:t>printf("child=&gt;PPID%d PID %d\n",getppid(),getpid());</w:t>
+      </w:r>
+    </w:p>
+    <w:p>
+      <w:pPr>
+        <w:pStyle w:val="Normal"/>
+        <w:spacing w:before="0" w:after="0"/>
+        <w:rPr>
+          <w:rFonts w:ascii="Times New Roman" w:hAnsi="Times New Roman" w:cs="Times New Roman"/>
+          <w:sz w:val="32"/>
+        </w:rPr>
+      </w:pPr>
+      <w:r>
+        <w:rPr>
+          <w:rFonts w:cs="Times New Roman" w:ascii="Times New Roman" w:hAnsi="Times New Roman"/>
+          <w:sz w:val="32"/>
+        </w:rPr>
+        <w:t xml:space="preserve">       </w:t>
+      </w:r>
+      <w:r>
+        <w:rPr>
+          <w:rFonts w:cs="Times New Roman" w:ascii="Times New Roman" w:hAnsi="Times New Roman"/>
+          <w:sz w:val="32"/>
+        </w:rPr>
+        <w:t>exit(EXIT_SUCCESS);</w:t>
+      </w:r>
+    </w:p>
+    <w:p>
+      <w:pPr>
+        <w:pStyle w:val="Normal"/>
+        <w:spacing w:before="0" w:after="0"/>
+        <w:rPr>
+          <w:rFonts w:ascii="Times New Roman" w:hAnsi="Times New Roman" w:cs="Times New Roman"/>
+          <w:sz w:val="32"/>
+        </w:rPr>
+      </w:pPr>
+      <w:r>
+        <w:rPr>
+          <w:rFonts w:cs="Times New Roman" w:ascii="Times New Roman" w:hAnsi="Times New Roman"/>
+          <w:sz w:val="32"/>
+        </w:rPr>
+        <w:t xml:space="preserve">   </w:t>
+      </w:r>
+      <w:r>
+        <w:rPr>
+          <w:rFonts w:cs="Times New Roman" w:ascii="Times New Roman" w:hAnsi="Times New Roman"/>
           <w:sz w:val="32"/>
         </w:rPr>
         <w:t>}</w:t>
@@ -393,15 +328,170 @@
     </w:p>
     <w:p>
       <w:pPr>
-        <w:spacing w:after="0"/>
-        <w:rPr>
-          <w:rFonts w:ascii="Times New Roman" w:hAnsi="Times New Roman" w:cs="Times New Roman"/>
-          <w:sz w:val="32"/>
-        </w:rPr>
-      </w:pPr>
-      <w:r>
-        <w:rPr>
-          <w:rFonts w:ascii="Times New Roman" w:hAnsi="Times New Roman" w:cs="Times New Roman"/>
+        <w:pStyle w:val="Normal"/>
+        <w:spacing w:before="0" w:after="0"/>
+        <w:rPr>
+          <w:rFonts w:ascii="Times New Roman" w:hAnsi="Times New Roman" w:cs="Times New Roman"/>
+          <w:sz w:val="32"/>
+        </w:rPr>
+      </w:pPr>
+      <w:r>
+        <w:rPr>
+          <w:rFonts w:cs="Times New Roman" w:ascii="Times New Roman" w:hAnsi="Times New Roman"/>
+          <w:sz w:val="32"/>
+        </w:rPr>
+        <w:t xml:space="preserve">   </w:t>
+      </w:r>
+      <w:r>
+        <w:rPr>
+          <w:rFonts w:cs="Times New Roman" w:ascii="Times New Roman" w:hAnsi="Times New Roman"/>
+          <w:sz w:val="32"/>
+        </w:rPr>
+        <w:t>else if(pid&gt;0)</w:t>
+      </w:r>
+    </w:p>
+    <w:p>
+      <w:pPr>
+        <w:pStyle w:val="Normal"/>
+        <w:spacing w:before="0" w:after="0"/>
+        <w:rPr>
+          <w:rFonts w:ascii="Times New Roman" w:hAnsi="Times New Roman" w:cs="Times New Roman"/>
+          <w:sz w:val="32"/>
+        </w:rPr>
+      </w:pPr>
+      <w:r>
+        <w:rPr>
+          <w:rFonts w:cs="Times New Roman" w:ascii="Times New Roman" w:hAnsi="Times New Roman"/>
+          <w:sz w:val="32"/>
+        </w:rPr>
+        <w:t>{</w:t>
+      </w:r>
+    </w:p>
+    <w:p>
+      <w:pPr>
+        <w:pStyle w:val="Normal"/>
+        <w:spacing w:before="0" w:after="0"/>
+        <w:rPr>
+          <w:rFonts w:ascii="Times New Roman" w:hAnsi="Times New Roman" w:cs="Times New Roman"/>
+          <w:sz w:val="32"/>
+        </w:rPr>
+      </w:pPr>
+      <w:r>
+        <w:rPr>
+          <w:rFonts w:cs="Times New Roman" w:ascii="Times New Roman" w:hAnsi="Times New Roman"/>
+          <w:sz w:val="32"/>
+        </w:rPr>
+        <w:t xml:space="preserve">    </w:t>
+      </w:r>
+      <w:r>
+        <w:rPr>
+          <w:rFonts w:cs="Times New Roman" w:ascii="Times New Roman" w:hAnsi="Times New Roman"/>
+          <w:sz w:val="32"/>
+        </w:rPr>
+        <w:t>printf("parent=&gt;PID %d\n",getpid());</w:t>
+      </w:r>
+    </w:p>
+    <w:p>
+      <w:pPr>
+        <w:pStyle w:val="Normal"/>
+        <w:spacing w:before="0" w:after="0"/>
+        <w:rPr>
+          <w:rFonts w:ascii="Times New Roman" w:hAnsi="Times New Roman" w:cs="Times New Roman"/>
+          <w:sz w:val="32"/>
+        </w:rPr>
+      </w:pPr>
+      <w:r>
+        <w:rPr>
+          <w:rFonts w:cs="Times New Roman" w:ascii="Times New Roman" w:hAnsi="Times New Roman"/>
+          <w:sz w:val="32"/>
+        </w:rPr>
+        <w:t xml:space="preserve">    </w:t>
+      </w:r>
+      <w:r>
+        <w:rPr>
+          <w:rFonts w:cs="Times New Roman" w:ascii="Times New Roman" w:hAnsi="Times New Roman"/>
+          <w:sz w:val="32"/>
+        </w:rPr>
+        <w:t>printf("waiting for child process\n");</w:t>
+      </w:r>
+    </w:p>
+    <w:p>
+      <w:pPr>
+        <w:pStyle w:val="Normal"/>
+        <w:spacing w:before="0" w:after="0"/>
+        <w:rPr>
+          <w:rFonts w:ascii="Times New Roman" w:hAnsi="Times New Roman" w:cs="Times New Roman"/>
+          <w:sz w:val="32"/>
+        </w:rPr>
+      </w:pPr>
+      <w:r>
+        <w:rPr>
+          <w:rFonts w:cs="Times New Roman" w:ascii="Times New Roman" w:hAnsi="Times New Roman"/>
+          <w:sz w:val="32"/>
+        </w:rPr>
+        <w:t xml:space="preserve">    </w:t>
+      </w:r>
+      <w:r>
+        <w:rPr>
+          <w:rFonts w:cs="Times New Roman" w:ascii="Times New Roman" w:hAnsi="Times New Roman"/>
+          <w:sz w:val="32"/>
+        </w:rPr>
+        <w:t>wait(NULL);</w:t>
+      </w:r>
+    </w:p>
+    <w:p>
+      <w:pPr>
+        <w:pStyle w:val="Normal"/>
+        <w:spacing w:before="0" w:after="0"/>
+        <w:rPr>
+          <w:rFonts w:ascii="Times New Roman" w:hAnsi="Times New Roman" w:cs="Times New Roman"/>
+          <w:sz w:val="32"/>
+        </w:rPr>
+      </w:pPr>
+      <w:r>
+        <w:rPr>
+          <w:rFonts w:cs="Times New Roman" w:ascii="Times New Roman" w:hAnsi="Times New Roman"/>
+          <w:sz w:val="32"/>
+        </w:rPr>
+        <w:t xml:space="preserve">    </w:t>
+      </w:r>
+      <w:r>
+        <w:rPr>
+          <w:rFonts w:cs="Times New Roman" w:ascii="Times New Roman" w:hAnsi="Times New Roman"/>
+          <w:sz w:val="32"/>
+        </w:rPr>
+        <w:t>printf("child proces finished");</w:t>
+      </w:r>
+    </w:p>
+    <w:p>
+      <w:pPr>
+        <w:pStyle w:val="Normal"/>
+        <w:spacing w:before="0" w:after="0"/>
+        <w:rPr>
+          <w:rFonts w:ascii="Times New Roman" w:hAnsi="Times New Roman" w:cs="Times New Roman"/>
+          <w:sz w:val="32"/>
+        </w:rPr>
+      </w:pPr>
+      <w:r>
+        <w:rPr>
+          <w:rFonts w:cs="Times New Roman" w:ascii="Times New Roman" w:hAnsi="Times New Roman"/>
+          <w:sz w:val="32"/>
+        </w:rPr>
+        <w:t>}</w:t>
+      </w:r>
+    </w:p>
+    <w:p>
+      <w:pPr>
+        <w:pStyle w:val="Normal"/>
+        <w:spacing w:before="0" w:after="0"/>
+        <w:rPr>
+          <w:rFonts w:ascii="Times New Roman" w:hAnsi="Times New Roman" w:cs="Times New Roman"/>
+          <w:sz w:val="32"/>
+        </w:rPr>
+      </w:pPr>
+      <w:r>
+        <w:rPr>
+          <w:rFonts w:cs="Times New Roman" w:ascii="Times New Roman" w:hAnsi="Times New Roman"/>
           <w:sz w:val="32"/>
         </w:rPr>
         <w:t>else{</w:t>
@@ -409,31 +499,40 @@
     </w:p>
     <w:p>
       <w:pPr>
-        <w:spacing w:after="0"/>
-        <w:rPr>
-          <w:rFonts w:ascii="Times New Roman" w:hAnsi="Times New Roman" w:cs="Times New Roman"/>
-          <w:sz w:val="32"/>
-        </w:rPr>
-      </w:pPr>
-      <w:r>
-        <w:rPr>
-          <w:rFonts w:ascii="Times New Roman" w:hAnsi="Times New Roman" w:cs="Times New Roman"/>
-          <w:sz w:val="32"/>
-        </w:rPr>
-        <w:t xml:space="preserve">    printf("unable to create child process");</w:t>
-      </w:r>
-    </w:p>
-    <w:p>
-      <w:pPr>
-        <w:spacing w:after="0"/>
-        <w:rPr>
-          <w:rFonts w:ascii="Times New Roman" w:hAnsi="Times New Roman" w:cs="Times New Roman"/>
-          <w:sz w:val="32"/>
-        </w:rPr>
-      </w:pPr>
-      <w:r>
-        <w:rPr>
-          <w:rFonts w:ascii="Times New Roman" w:hAnsi="Times New Roman" w:cs="Times New Roman"/>
+        <w:pStyle w:val="Normal"/>
+        <w:spacing w:before="0" w:after="0"/>
+        <w:rPr>
+          <w:rFonts w:ascii="Times New Roman" w:hAnsi="Times New Roman" w:cs="Times New Roman"/>
+          <w:sz w:val="32"/>
+        </w:rPr>
+      </w:pPr>
+      <w:r>
+        <w:rPr>
+          <w:rFonts w:cs="Times New Roman" w:ascii="Times New Roman" w:hAnsi="Times New Roman"/>
+          <w:sz w:val="32"/>
+        </w:rPr>
+        <w:t xml:space="preserve">    </w:t>
+      </w:r>
+      <w:r>
+        <w:rPr>
+          <w:rFonts w:cs="Times New Roman" w:ascii="Times New Roman" w:hAnsi="Times New Roman"/>
+          <w:sz w:val="32"/>
+        </w:rPr>
+        <w:t>printf("unable to create child process");</w:t>
+      </w:r>
+    </w:p>
+    <w:p>
+      <w:pPr>
+        <w:pStyle w:val="Normal"/>
+        <w:spacing w:before="0" w:after="0"/>
+        <w:rPr>
+          <w:rFonts w:ascii="Times New Roman" w:hAnsi="Times New Roman" w:cs="Times New Roman"/>
+          <w:sz w:val="32"/>
+        </w:rPr>
+      </w:pPr>
+      <w:r>
+        <w:rPr>
+          <w:rFonts w:cs="Times New Roman" w:ascii="Times New Roman" w:hAnsi="Times New Roman"/>
           <w:sz w:val="32"/>
         </w:rPr>
         <w:t>}</w:t>
@@ -441,61 +540,74 @@
     </w:p>
     <w:p>
       <w:pPr>
-        <w:spacing w:after="0"/>
-        <w:rPr>
-          <w:rFonts w:ascii="Times New Roman" w:hAnsi="Times New Roman" w:cs="Times New Roman"/>
-          <w:sz w:val="32"/>
-        </w:rPr>
-      </w:pPr>
-      <w:r>
-        <w:rPr>
-          <w:rFonts w:ascii="Times New Roman" w:hAnsi="Times New Roman" w:cs="Times New Roman"/>
-          <w:sz w:val="32"/>
-        </w:rPr>
-        <w:t xml:space="preserve">    return EXIT_SUCCESS;</w:t>
-      </w:r>
-    </w:p>
-    <w:p>
-      <w:pPr>
-        <w:spacing w:after="0"/>
-        <w:rPr>
-          <w:rFonts w:ascii="Times New Roman" w:hAnsi="Times New Roman" w:cs="Times New Roman"/>
-          <w:sz w:val="32"/>
-        </w:rPr>
-      </w:pPr>
-      <w:r>
-        <w:rPr>
-          <w:rFonts w:ascii="Times New Roman" w:hAnsi="Times New Roman" w:cs="Times New Roman"/>
-          <w:sz w:val="32"/>
-        </w:rPr>
-        <w:lastRenderedPageBreak/>
+        <w:pStyle w:val="Normal"/>
+        <w:spacing w:before="0" w:after="0"/>
+        <w:rPr>
+          <w:rFonts w:ascii="Times New Roman" w:hAnsi="Times New Roman" w:cs="Times New Roman"/>
+          <w:sz w:val="32"/>
+        </w:rPr>
+      </w:pPr>
+      <w:r>
+        <w:rPr>
+          <w:rFonts w:cs="Times New Roman" w:ascii="Times New Roman" w:hAnsi="Times New Roman"/>
+          <w:sz w:val="32"/>
+        </w:rPr>
+        <w:t xml:space="preserve">    </w:t>
+      </w:r>
+      <w:r>
+        <w:rPr>
+          <w:rFonts w:cs="Times New Roman" w:ascii="Times New Roman" w:hAnsi="Times New Roman"/>
+          <w:sz w:val="32"/>
+        </w:rPr>
+        <w:t>return EXIT_SUCCESS;</w:t>
+      </w:r>
+    </w:p>
+    <w:p>
+      <w:pPr>
+        <w:pStyle w:val="Normal"/>
+        <w:spacing w:before="0" w:after="0"/>
+        <w:rPr>
+          <w:rFonts w:ascii="Times New Roman" w:hAnsi="Times New Roman" w:cs="Times New Roman"/>
+          <w:sz w:val="32"/>
+        </w:rPr>
+      </w:pPr>
+      <w:r>
+        <w:rPr>
+          <w:rFonts w:cs="Times New Roman" w:ascii="Times New Roman" w:hAnsi="Times New Roman"/>
+          <w:sz w:val="32"/>
+        </w:rPr>
         <w:t>}</w:t>
       </w:r>
     </w:p>
     <w:p>
       <w:pPr>
-        <w:rPr>
-          <w:rFonts w:ascii="Times New Roman" w:hAnsi="Times New Roman" w:cs="Times New Roman"/>
-          <w:sz w:val="32"/>
-        </w:rPr>
-      </w:pPr>
-    </w:p>
-    <w:p>
-      <w:pPr>
-        <w:rPr>
-          <w:sz w:val="20"/>
-        </w:rPr>
-      </w:pPr>
-      <w:r>
-        <w:rPr>
-          <w:noProof/>
-          <w:sz w:val="20"/>
-        </w:rPr>
+        <w:pStyle w:val="Normal"/>
+        <w:rPr>
+          <w:rFonts w:ascii="Times New Roman" w:hAnsi="Times New Roman" w:cs="Times New Roman"/>
+          <w:sz w:val="32"/>
+        </w:rPr>
+      </w:pPr>
+      <w:r>
+        <w:rPr>
+          <w:rFonts w:cs="Times New Roman" w:ascii="Times New Roman" w:hAnsi="Times New Roman"/>
+          <w:sz w:val="32"/>
+        </w:rPr>
+      </w:r>
+    </w:p>
+    <w:p>
+      <w:pPr>
+        <w:pStyle w:val="Normal"/>
+        <w:rPr>
+          <w:sz w:val="20"/>
+        </w:rPr>
+      </w:pPr>
+      <w:r>
+        <w:rPr/>
         <w:drawing>
-          <wp:inline distT="0" distB="0" distL="0" distR="0" wp14:anchorId="29F50B75" wp14:editId="38C54432">
-            <wp:extent cx="4293643" cy="2149905"/>
-            <wp:effectExtent l="19050" t="0" r="0" b="0"/>
-            <wp:docPr id="10" name="Picture 10"/>
+          <wp:inline distT="0" distB="0" distL="0" distR="0">
+            <wp:extent cx="4293870" cy="2150110"/>
+            <wp:effectExtent l="0" t="0" r="0" b="0"/>
+            <wp:docPr id="1" name="Picture 10" descr=""/>
             <wp:cNvGraphicFramePr>
               <a:graphicFrameLocks xmlns:a="http://schemas.openxmlformats.org/drawingml/2006/main" noChangeAspect="1"/>
             </wp:cNvGraphicFramePr>
@@ -503,14 +615,13 @@
               <a:graphicData uri="http://schemas.openxmlformats.org/drawingml/2006/picture">
                 <pic:pic xmlns:pic="http://schemas.openxmlformats.org/drawingml/2006/picture">
                   <pic:nvPicPr>
-                    <pic:cNvPr id="0" name="Picture 10"/>
+                    <pic:cNvPr id="1" name="Picture 10" descr=""/>
                     <pic:cNvPicPr>
                       <a:picLocks noChangeAspect="1" noChangeArrowheads="1"/>
                     </pic:cNvPicPr>
                   </pic:nvPicPr>
                   <pic:blipFill>
-                    <a:blip r:embed="rId6" cstate="print"/>
-                    <a:srcRect/>
+                    <a:blip r:embed="rId2"/>
                     <a:stretch>
                       <a:fillRect/>
                     </a:stretch>
@@ -518,18 +629,11 @@
                   <pic:spPr bwMode="auto">
                     <a:xfrm>
                       <a:off x="0" y="0"/>
-                      <a:ext cx="4303155" cy="2154668"/>
+                      <a:ext cx="4293870" cy="2150110"/>
                     </a:xfrm>
                     <a:prstGeom prst="rect">
                       <a:avLst/>
                     </a:prstGeom>
-                    <a:noFill/>
-                    <a:ln w="9525">
-                      <a:noFill/>
-                      <a:miter lim="800000"/>
-                      <a:headEnd/>
-                      <a:tailEnd/>
-                    </a:ln>
                   </pic:spPr>
                 </pic:pic>
               </a:graphicData>
@@ -540,130 +644,235 @@
     </w:p>
     <w:p>
       <w:pPr>
-        <w:rPr>
-          <w:sz w:val="20"/>
-        </w:rPr>
-      </w:pPr>
-    </w:p>
-    <w:p>
-      <w:pPr>
-        <w:rPr>
-          <w:sz w:val="20"/>
-        </w:rPr>
-      </w:pPr>
-    </w:p>
-    <w:p>
-      <w:pPr>
-        <w:rPr>
-          <w:sz w:val="20"/>
-        </w:rPr>
-      </w:pPr>
-    </w:p>
-    <w:p>
-      <w:pPr>
-        <w:rPr>
-          <w:sz w:val="20"/>
-        </w:rPr>
-      </w:pPr>
-    </w:p>
-    <w:p>
-      <w:pPr>
-        <w:rPr>
-          <w:sz w:val="20"/>
-        </w:rPr>
-      </w:pPr>
-    </w:p>
-    <w:p>
-      <w:pPr>
-        <w:rPr>
-          <w:sz w:val="20"/>
-        </w:rPr>
-      </w:pPr>
-    </w:p>
-    <w:p>
-      <w:pPr>
-        <w:rPr>
-          <w:sz w:val="20"/>
-        </w:rPr>
-      </w:pPr>
-    </w:p>
-    <w:p>
-      <w:pPr>
-        <w:rPr>
-          <w:sz w:val="20"/>
-        </w:rPr>
-      </w:pPr>
-    </w:p>
-    <w:p>
-      <w:pPr>
-        <w:rPr>
-          <w:sz w:val="20"/>
-        </w:rPr>
-      </w:pPr>
-    </w:p>
-    <w:p>
-      <w:pPr>
-        <w:rPr>
-          <w:sz w:val="20"/>
-        </w:rPr>
-      </w:pPr>
-    </w:p>
-    <w:p>
-      <w:pPr>
-        <w:rPr>
-          <w:sz w:val="20"/>
-        </w:rPr>
-      </w:pPr>
-    </w:p>
-    <w:p>
-      <w:pPr>
-        <w:rPr>
-          <w:sz w:val="20"/>
-        </w:rPr>
-      </w:pPr>
-    </w:p>
-    <w:p>
-      <w:pPr>
-        <w:rPr>
-          <w:sz w:val="20"/>
-        </w:rPr>
-      </w:pPr>
-    </w:p>
-    <w:p>
-      <w:pPr>
-        <w:rPr>
-          <w:sz w:val="20"/>
-        </w:rPr>
-      </w:pPr>
-    </w:p>
-    <w:p>
-      <w:pPr>
-        <w:rPr>
-          <w:sz w:val="20"/>
-        </w:rPr>
-      </w:pPr>
-    </w:p>
-    <w:p>
-      <w:pPr>
-        <w:spacing w:after="100" w:afterAutospacing="1" w:line="240" w:lineRule="auto"/>
-        <w:rPr>
-          <w:sz w:val="20"/>
-        </w:rPr>
-      </w:pPr>
-    </w:p>
-    <w:p>
-      <w:pPr>
-        <w:spacing w:after="100" w:afterAutospacing="1" w:line="240" w:lineRule="auto"/>
+        <w:pStyle w:val="Normal"/>
+        <w:rPr>
+          <w:sz w:val="20"/>
+        </w:rPr>
+      </w:pPr>
+      <w:r>
+        <w:rPr>
+          <w:sz w:val="20"/>
+        </w:rPr>
+      </w:r>
+    </w:p>
+    <w:p>
+      <w:pPr>
+        <w:pStyle w:val="Normal"/>
+        <w:rPr>
+          <w:sz w:val="20"/>
+        </w:rPr>
+      </w:pPr>
+      <w:r>
+        <w:rPr>
+          <w:sz w:val="20"/>
+        </w:rPr>
+      </w:r>
+    </w:p>
+    <w:p>
+      <w:pPr>
+        <w:pStyle w:val="Normal"/>
+        <w:rPr>
+          <w:sz w:val="20"/>
+        </w:rPr>
+      </w:pPr>
+      <w:r>
+        <w:rPr>
+          <w:sz w:val="20"/>
+        </w:rPr>
+      </w:r>
+    </w:p>
+    <w:p>
+      <w:pPr>
+        <w:pStyle w:val="Normal"/>
+        <w:rPr>
+          <w:sz w:val="20"/>
+        </w:rPr>
+      </w:pPr>
+      <w:r>
+        <w:rPr>
+          <w:sz w:val="20"/>
+        </w:rPr>
+      </w:r>
+    </w:p>
+    <w:p>
+      <w:pPr>
+        <w:pStyle w:val="Normal"/>
+        <w:rPr>
+          <w:sz w:val="20"/>
+        </w:rPr>
+      </w:pPr>
+      <w:r>
+        <w:rPr>
+          <w:sz w:val="20"/>
+        </w:rPr>
+      </w:r>
+    </w:p>
+    <w:p>
+      <w:pPr>
+        <w:pStyle w:val="Normal"/>
+        <w:rPr>
+          <w:sz w:val="20"/>
+        </w:rPr>
+      </w:pPr>
+      <w:r>
+        <w:rPr>
+          <w:sz w:val="20"/>
+        </w:rPr>
+      </w:r>
+    </w:p>
+    <w:p>
+      <w:pPr>
+        <w:pStyle w:val="Normal"/>
+        <w:rPr>
+          <w:sz w:val="20"/>
+        </w:rPr>
+      </w:pPr>
+      <w:r>
+        <w:rPr>
+          <w:sz w:val="20"/>
+        </w:rPr>
+      </w:r>
+    </w:p>
+    <w:p>
+      <w:pPr>
+        <w:pStyle w:val="Normal"/>
+        <w:rPr>
+          <w:sz w:val="20"/>
+        </w:rPr>
+      </w:pPr>
+      <w:r>
+        <w:rPr>
+          <w:sz w:val="20"/>
+        </w:rPr>
+      </w:r>
+    </w:p>
+    <w:p>
+      <w:pPr>
+        <w:pStyle w:val="Normal"/>
+        <w:rPr>
+          <w:sz w:val="20"/>
+        </w:rPr>
+      </w:pPr>
+      <w:r>
+        <w:rPr>
+          <w:sz w:val="20"/>
+        </w:rPr>
+      </w:r>
+    </w:p>
+    <w:p>
+      <w:pPr>
+        <w:pStyle w:val="Normal"/>
+        <w:rPr>
+          <w:sz w:val="20"/>
+        </w:rPr>
+      </w:pPr>
+      <w:r>
+        <w:rPr>
+          <w:sz w:val="20"/>
+        </w:rPr>
+      </w:r>
+    </w:p>
+    <w:p>
+      <w:pPr>
+        <w:pStyle w:val="Normal"/>
+        <w:rPr>
+          <w:sz w:val="20"/>
+        </w:rPr>
+      </w:pPr>
+      <w:r>
+        <w:rPr>
+          <w:sz w:val="20"/>
+        </w:rPr>
+      </w:r>
+    </w:p>
+    <w:p>
+      <w:pPr>
+        <w:pStyle w:val="Normal"/>
+        <w:rPr>
+          <w:sz w:val="20"/>
+        </w:rPr>
+      </w:pPr>
+      <w:r>
+        <w:rPr>
+          <w:sz w:val="20"/>
+        </w:rPr>
+      </w:r>
+    </w:p>
+    <w:p>
+      <w:pPr>
+        <w:pStyle w:val="Normal"/>
+        <w:rPr>
+          <w:sz w:val="20"/>
+        </w:rPr>
+      </w:pPr>
+      <w:r>
+        <w:rPr>
+          <w:sz w:val="20"/>
+        </w:rPr>
+      </w:r>
+    </w:p>
+    <w:p>
+      <w:pPr>
+        <w:pStyle w:val="Normal"/>
+        <w:rPr>
+          <w:sz w:val="20"/>
+        </w:rPr>
+      </w:pPr>
+      <w:r>
+        <w:rPr>
+          <w:sz w:val="20"/>
+        </w:rPr>
+      </w:r>
+    </w:p>
+    <w:p>
+      <w:pPr>
+        <w:pStyle w:val="Normal"/>
+        <w:rPr>
+          <w:sz w:val="20"/>
+        </w:rPr>
+      </w:pPr>
+      <w:r>
+        <w:rPr>
+          <w:sz w:val="20"/>
+        </w:rPr>
+      </w:r>
+    </w:p>
+    <w:p>
+      <w:pPr>
+        <w:pStyle w:val="Normal"/>
+        <w:spacing w:lineRule="auto" w:line="240" w:before="0" w:afterAutospacing="1"/>
+        <w:rPr>
+          <w:sz w:val="20"/>
+        </w:rPr>
+      </w:pPr>
+      <w:r>
+        <w:rPr>
+          <w:sz w:val="20"/>
+        </w:rPr>
+      </w:r>
+    </w:p>
+    <w:p>
+      <w:pPr>
+        <w:pStyle w:val="Normal"/>
+        <w:spacing w:lineRule="auto" w:line="240" w:before="0" w:afterAutospacing="1"/>
         <w:rPr>
           <w:rFonts w:ascii="Times New Roman" w:hAnsi="Times New Roman" w:cs="Times New Roman"/>
           <w:sz w:val="32"/>
           <w:szCs w:val="32"/>
         </w:rPr>
       </w:pPr>
-    </w:p>
-    <w:p>
-      <w:pPr>
-        <w:spacing w:after="100" w:afterAutospacing="1" w:line="240" w:lineRule="auto"/>
+      <w:r>
+        <w:rPr>
+          <w:rFonts w:cs="Times New Roman" w:ascii="Times New Roman" w:hAnsi="Times New Roman"/>
+          <w:sz w:val="32"/>
+          <w:szCs w:val="32"/>
+        </w:rPr>
+      </w:r>
+    </w:p>
+    <w:p>
+      <w:pPr>
+        <w:pStyle w:val="Normal"/>
+        <w:spacing w:lineRule="auto" w:line="240" w:before="0" w:afterAutospacing="1"/>
         <w:rPr>
           <w:rFonts w:ascii="Times New Roman" w:hAnsi="Times New Roman" w:cs="Times New Roman"/>
           <w:sz w:val="96"/>
@@ -672,131 +881,573 @@
       </w:pPr>
       <w:r>
         <w:rPr>
-          <w:rFonts w:ascii="Times New Roman" w:hAnsi="Times New Roman" w:cs="Times New Roman"/>
+          <w:rFonts w:cs="Times New Roman" w:ascii="Times New Roman" w:hAnsi="Times New Roman"/>
           <w:sz w:val="96"/>
           <w:szCs w:val="96"/>
         </w:rPr>
-        <w:lastRenderedPageBreak/>
         <w:t>2.</w:t>
       </w:r>
-    </w:p>
-    <w:p>
-      <w:pPr>
-        <w:rPr>
-          <w:sz w:val="20"/>
-        </w:rPr>
-      </w:pPr>
-    </w:p>
-    <w:p>
-      <w:pPr>
-        <w:rPr>
-          <w:sz w:val="20"/>
-        </w:rPr>
-      </w:pPr>
+      <w:r>
+        <w:rPr>
+          <w:rFonts w:cs="Times New Roman" w:ascii="Times New Roman" w:hAnsi="Times New Roman"/>
+          <w:sz w:val="32"/>
+          <w:szCs w:val="32"/>
+        </w:rPr>
+        <w:t>write a c program to demonstrate thread related con</w:t>
+      </w:r>
+      <w:r>
+        <w:rPr>
+          <w:rFonts w:cs="Times New Roman" w:ascii="Times New Roman" w:hAnsi="Times New Roman"/>
+          <w:sz w:val="32"/>
+          <w:szCs w:val="32"/>
+        </w:rPr>
+        <w:t>c</w:t>
+      </w:r>
+      <w:r>
+        <w:rPr>
+          <w:rFonts w:cs="Times New Roman" w:ascii="Times New Roman" w:hAnsi="Times New Roman"/>
+          <w:sz w:val="32"/>
+          <w:szCs w:val="32"/>
+        </w:rPr>
+        <w:t>epts</w:t>
+      </w:r>
+    </w:p>
+    <w:p>
+      <w:pPr>
+        <w:pStyle w:val="Normal"/>
+        <w:spacing w:lineRule="auto" w:line="240" w:before="0" w:afterAutospacing="1"/>
+        <w:rPr>
+          <w:rFonts w:ascii="Times New Roman" w:hAnsi="Times New Roman" w:cs="Times New Roman"/>
+          <w:sz w:val="96"/>
+          <w:szCs w:val="96"/>
+        </w:rPr>
+      </w:pPr>
+      <w:r>
+        <w:rPr>
+          <w:rFonts w:cs="Times New Roman" w:ascii="Times New Roman" w:hAnsi="Times New Roman"/>
+          <w:sz w:val="28"/>
+          <w:szCs w:val="28"/>
+        </w:rPr>
+        <w:t>#include&lt;stdio.h&gt;</w:t>
+      </w:r>
+    </w:p>
+    <w:p>
+      <w:pPr>
+        <w:pStyle w:val="Normal"/>
+        <w:spacing w:lineRule="auto" w:line="240" w:before="0" w:afterAutospacing="1"/>
+        <w:rPr>
+          <w:sz w:val="28"/>
+          <w:szCs w:val="28"/>
+        </w:rPr>
+      </w:pPr>
+      <w:r>
+        <w:rPr>
+          <w:rFonts w:cs="Times New Roman" w:ascii="Times New Roman" w:hAnsi="Times New Roman"/>
+          <w:sz w:val="28"/>
+          <w:szCs w:val="28"/>
+        </w:rPr>
+        <w:t>#include&lt;pthread.h&gt;</w:t>
+      </w:r>
+    </w:p>
+    <w:p>
+      <w:pPr>
+        <w:pStyle w:val="Normal"/>
+        <w:spacing w:lineRule="auto" w:line="240" w:before="0" w:afterAutospacing="1"/>
+        <w:rPr>
+          <w:sz w:val="28"/>
+          <w:szCs w:val="28"/>
+        </w:rPr>
+      </w:pPr>
+      <w:r>
+        <w:rPr>
+          <w:rFonts w:cs="Times New Roman" w:ascii="Times New Roman" w:hAnsi="Times New Roman"/>
+          <w:sz w:val="28"/>
+          <w:szCs w:val="28"/>
+        </w:rPr>
+        <w:t>void*routine()</w:t>
+      </w:r>
+    </w:p>
+    <w:p>
+      <w:pPr>
+        <w:pStyle w:val="Normal"/>
+        <w:spacing w:lineRule="auto" w:line="240" w:before="0" w:afterAutospacing="1"/>
+        <w:rPr>
+          <w:sz w:val="28"/>
+          <w:szCs w:val="28"/>
+        </w:rPr>
+      </w:pPr>
+      <w:r>
+        <w:rPr>
+          <w:rFonts w:cs="Times New Roman" w:ascii="Times New Roman" w:hAnsi="Times New Roman"/>
+          <w:sz w:val="28"/>
+          <w:szCs w:val="28"/>
+        </w:rPr>
+        <w:t>{</w:t>
+      </w:r>
+    </w:p>
+    <w:p>
+      <w:pPr>
+        <w:pStyle w:val="Normal"/>
+        <w:spacing w:lineRule="auto" w:line="240" w:before="0" w:afterAutospacing="1"/>
+        <w:rPr>
+          <w:sz w:val="28"/>
+          <w:szCs w:val="28"/>
+        </w:rPr>
+      </w:pPr>
+      <w:r>
+        <w:rPr>
+          <w:rFonts w:cs="Times New Roman" w:ascii="Times New Roman" w:hAnsi="Times New Roman"/>
+          <w:sz w:val="28"/>
+          <w:szCs w:val="28"/>
+        </w:rPr>
+        <w:t xml:space="preserve">    </w:t>
+      </w:r>
+      <w:r>
+        <w:rPr>
+          <w:rFonts w:cs="Times New Roman" w:ascii="Times New Roman" w:hAnsi="Times New Roman"/>
+          <w:sz w:val="28"/>
+          <w:szCs w:val="28"/>
+        </w:rPr>
+        <w:t>printf("test for heading\n");</w:t>
+      </w:r>
+    </w:p>
+    <w:p>
+      <w:pPr>
+        <w:pStyle w:val="Normal"/>
+        <w:spacing w:lineRule="auto" w:line="240" w:before="0" w:afterAutospacing="1"/>
+        <w:rPr>
+          <w:sz w:val="28"/>
+          <w:szCs w:val="28"/>
+        </w:rPr>
+      </w:pPr>
+      <w:r>
+        <w:rPr>
+          <w:rFonts w:cs="Times New Roman" w:ascii="Times New Roman" w:hAnsi="Times New Roman"/>
+          <w:sz w:val="28"/>
+          <w:szCs w:val="28"/>
+        </w:rPr>
+        <w:t xml:space="preserve">    </w:t>
+      </w:r>
+      <w:r>
+        <w:rPr>
+          <w:rFonts w:cs="Times New Roman" w:ascii="Times New Roman" w:hAnsi="Times New Roman"/>
+          <w:sz w:val="28"/>
+          <w:szCs w:val="28"/>
+        </w:rPr>
+        <w:t>printf("test for heading\n");</w:t>
+      </w:r>
+    </w:p>
+    <w:p>
+      <w:pPr>
+        <w:pStyle w:val="Normal"/>
+        <w:spacing w:lineRule="auto" w:line="240" w:before="0" w:afterAutospacing="1"/>
+        <w:rPr>
+          <w:sz w:val="28"/>
+          <w:szCs w:val="28"/>
+        </w:rPr>
+      </w:pPr>
+      <w:r>
+        <w:rPr>
+          <w:rFonts w:cs="Times New Roman" w:ascii="Times New Roman" w:hAnsi="Times New Roman"/>
+          <w:sz w:val="28"/>
+          <w:szCs w:val="28"/>
+        </w:rPr>
+        <w:t xml:space="preserve">    </w:t>
+      </w:r>
+      <w:r>
+        <w:rPr>
+          <w:rFonts w:cs="Times New Roman" w:ascii="Times New Roman" w:hAnsi="Times New Roman"/>
+          <w:sz w:val="28"/>
+          <w:szCs w:val="28"/>
+        </w:rPr>
+        <w:t>printf("ending\n");</w:t>
+      </w:r>
+    </w:p>
+    <w:p>
+      <w:pPr>
+        <w:pStyle w:val="Normal"/>
+        <w:spacing w:lineRule="auto" w:line="240" w:before="0" w:afterAutospacing="1"/>
+        <w:rPr>
+          <w:sz w:val="28"/>
+          <w:szCs w:val="28"/>
+        </w:rPr>
+      </w:pPr>
+      <w:r>
+        <w:rPr>
+          <w:rFonts w:cs="Times New Roman" w:ascii="Times New Roman" w:hAnsi="Times New Roman"/>
+          <w:sz w:val="28"/>
+          <w:szCs w:val="28"/>
+        </w:rPr>
+        <w:t xml:space="preserve">    </w:t>
+      </w:r>
+    </w:p>
+    <w:p>
+      <w:pPr>
+        <w:pStyle w:val="Normal"/>
+        <w:spacing w:lineRule="auto" w:line="240" w:before="0" w:afterAutospacing="1"/>
+        <w:rPr>
+          <w:sz w:val="28"/>
+          <w:szCs w:val="28"/>
+        </w:rPr>
+      </w:pPr>
+      <w:r>
+        <w:rPr>
+          <w:rFonts w:cs="Times New Roman" w:ascii="Times New Roman" w:hAnsi="Times New Roman"/>
+          <w:sz w:val="28"/>
+          <w:szCs w:val="28"/>
+        </w:rPr>
+        <w:t>}</w:t>
+      </w:r>
+    </w:p>
+    <w:p>
+      <w:pPr>
+        <w:pStyle w:val="Normal"/>
+        <w:spacing w:lineRule="auto" w:line="240" w:before="0" w:afterAutospacing="1"/>
+        <w:rPr>
+          <w:sz w:val="28"/>
+          <w:szCs w:val="28"/>
+        </w:rPr>
+      </w:pPr>
+      <w:r>
+        <w:rPr>
+          <w:rFonts w:cs="Times New Roman" w:ascii="Times New Roman" w:hAnsi="Times New Roman"/>
+          <w:sz w:val="28"/>
+          <w:szCs w:val="28"/>
+        </w:rPr>
+        <w:t>int main()</w:t>
+      </w:r>
+    </w:p>
+    <w:p>
+      <w:pPr>
+        <w:pStyle w:val="Normal"/>
+        <w:spacing w:lineRule="auto" w:line="240" w:before="0" w:afterAutospacing="1"/>
+        <w:rPr>
+          <w:sz w:val="28"/>
+          <w:szCs w:val="28"/>
+        </w:rPr>
+      </w:pPr>
+      <w:r>
+        <w:rPr>
+          <w:rFonts w:cs="Times New Roman" w:ascii="Times New Roman" w:hAnsi="Times New Roman"/>
+          <w:sz w:val="28"/>
+          <w:szCs w:val="28"/>
+        </w:rPr>
+        <w:t>{</w:t>
+      </w:r>
+    </w:p>
+    <w:p>
+      <w:pPr>
+        <w:pStyle w:val="Normal"/>
+        <w:spacing w:lineRule="auto" w:line="240" w:before="0" w:afterAutospacing="1"/>
+        <w:rPr>
+          <w:sz w:val="28"/>
+          <w:szCs w:val="28"/>
+        </w:rPr>
+      </w:pPr>
+      <w:r>
+        <w:rPr>
+          <w:rFonts w:cs="Times New Roman" w:ascii="Times New Roman" w:hAnsi="Times New Roman"/>
+          <w:sz w:val="28"/>
+          <w:szCs w:val="28"/>
+        </w:rPr>
+        <w:t xml:space="preserve">   </w:t>
+      </w:r>
+      <w:r>
+        <w:rPr>
+          <w:rFonts w:cs="Times New Roman" w:ascii="Times New Roman" w:hAnsi="Times New Roman"/>
+          <w:sz w:val="28"/>
+          <w:szCs w:val="28"/>
+        </w:rPr>
+        <w:t>pthread_t t1,t2;</w:t>
+      </w:r>
+    </w:p>
+    <w:p>
+      <w:pPr>
+        <w:pStyle w:val="Normal"/>
+        <w:spacing w:lineRule="auto" w:line="240" w:before="0" w:afterAutospacing="1"/>
+        <w:rPr>
+          <w:sz w:val="28"/>
+          <w:szCs w:val="28"/>
+        </w:rPr>
+      </w:pPr>
+      <w:r>
+        <w:rPr>
+          <w:rFonts w:cs="Times New Roman" w:ascii="Times New Roman" w:hAnsi="Times New Roman"/>
+          <w:sz w:val="28"/>
+          <w:szCs w:val="28"/>
+        </w:rPr>
+        <w:t xml:space="preserve">   </w:t>
+      </w:r>
+      <w:r>
+        <w:rPr>
+          <w:rFonts w:cs="Times New Roman" w:ascii="Times New Roman" w:hAnsi="Times New Roman"/>
+          <w:sz w:val="28"/>
+          <w:szCs w:val="28"/>
+        </w:rPr>
+        <w:t>pthread_create(&amp;t1,NULL,&amp;routine,NULL);</w:t>
+      </w:r>
+    </w:p>
+    <w:p>
+      <w:pPr>
+        <w:pStyle w:val="Normal"/>
+        <w:spacing w:lineRule="auto" w:line="240" w:before="0" w:afterAutospacing="1"/>
+        <w:rPr>
+          <w:sz w:val="28"/>
+          <w:szCs w:val="28"/>
+        </w:rPr>
+      </w:pPr>
+      <w:r>
+        <w:rPr>
+          <w:rFonts w:cs="Times New Roman" w:ascii="Times New Roman" w:hAnsi="Times New Roman"/>
+          <w:sz w:val="28"/>
+          <w:szCs w:val="28"/>
+        </w:rPr>
+        <w:t xml:space="preserve">   </w:t>
+      </w:r>
+      <w:r>
+        <w:rPr>
+          <w:rFonts w:cs="Times New Roman" w:ascii="Times New Roman" w:hAnsi="Times New Roman"/>
+          <w:sz w:val="28"/>
+          <w:szCs w:val="28"/>
+        </w:rPr>
+        <w:t>pthread_create(&amp;t2,NULL,&amp;routine,NULL);</w:t>
+      </w:r>
+    </w:p>
+    <w:p>
+      <w:pPr>
+        <w:pStyle w:val="Normal"/>
+        <w:spacing w:lineRule="auto" w:line="240" w:before="0" w:afterAutospacing="1"/>
+        <w:rPr>
+          <w:sz w:val="28"/>
+          <w:szCs w:val="28"/>
+        </w:rPr>
+      </w:pPr>
+      <w:r>
+        <w:rPr>
+          <w:sz w:val="28"/>
+          <w:szCs w:val="28"/>
+        </w:rPr>
+      </w:r>
+    </w:p>
+    <w:p>
+      <w:pPr>
+        <w:pStyle w:val="Normal"/>
+        <w:spacing w:lineRule="auto" w:line="240" w:before="0" w:afterAutospacing="1"/>
+        <w:rPr>
+          <w:sz w:val="28"/>
+          <w:szCs w:val="28"/>
+        </w:rPr>
+      </w:pPr>
+      <w:r>
+        <w:rPr>
+          <w:rFonts w:cs="Times New Roman" w:ascii="Times New Roman" w:hAnsi="Times New Roman"/>
+          <w:sz w:val="28"/>
+          <w:szCs w:val="28"/>
+        </w:rPr>
+        <w:t xml:space="preserve">    </w:t>
+      </w:r>
+      <w:r>
+        <w:rPr>
+          <w:rFonts w:cs="Times New Roman" w:ascii="Times New Roman" w:hAnsi="Times New Roman"/>
+          <w:sz w:val="28"/>
+          <w:szCs w:val="28"/>
+        </w:rPr>
+        <w:t>pthread_join(t1,NULL);</w:t>
+      </w:r>
+    </w:p>
+    <w:p>
+      <w:pPr>
+        <w:pStyle w:val="Normal"/>
+        <w:spacing w:lineRule="auto" w:line="240" w:before="0" w:afterAutospacing="1"/>
+        <w:rPr>
+          <w:sz w:val="28"/>
+          <w:szCs w:val="28"/>
+        </w:rPr>
+      </w:pPr>
+      <w:r>
+        <w:rPr>
+          <w:rFonts w:cs="Times New Roman" w:ascii="Times New Roman" w:hAnsi="Times New Roman"/>
+          <w:sz w:val="28"/>
+          <w:szCs w:val="28"/>
+        </w:rPr>
+        <w:t xml:space="preserve">    </w:t>
+      </w:r>
+      <w:r>
+        <w:rPr>
+          <w:rFonts w:cs="Times New Roman" w:ascii="Times New Roman" w:hAnsi="Times New Roman"/>
+          <w:sz w:val="28"/>
+          <w:szCs w:val="28"/>
+        </w:rPr>
+        <w:t>pthread_join(t2,NULL);</w:t>
+      </w:r>
+    </w:p>
+    <w:p>
+      <w:pPr>
+        <w:pStyle w:val="Normal"/>
+        <w:spacing w:lineRule="auto" w:line="240" w:before="0" w:afterAutospacing="1"/>
+        <w:rPr>
+          <w:sz w:val="28"/>
+          <w:szCs w:val="28"/>
+        </w:rPr>
+      </w:pPr>
+      <w:r>
+        <w:rPr>
+          <w:rFonts w:cs="Times New Roman" w:ascii="Times New Roman" w:hAnsi="Times New Roman"/>
+          <w:sz w:val="28"/>
+          <w:szCs w:val="28"/>
+        </w:rPr>
+        <w:t xml:space="preserve">    </w:t>
+      </w:r>
+    </w:p>
+    <w:p>
+      <w:pPr>
+        <w:pStyle w:val="Normal"/>
+        <w:spacing w:lineRule="auto" w:line="240" w:before="0" w:afterAutospacing="1"/>
+        <w:rPr>
+          <w:sz w:val="28"/>
+          <w:szCs w:val="28"/>
+        </w:rPr>
+      </w:pPr>
+      <w:r>
+        <w:rPr>
+          <w:rFonts w:cs="Times New Roman" w:ascii="Times New Roman" w:hAnsi="Times New Roman"/>
+          <w:sz w:val="28"/>
+          <w:szCs w:val="28"/>
+        </w:rPr>
+        <w:t>}</w:t>
+      </w:r>
+    </w:p>
+    <w:p>
+      <w:pPr>
+        <w:pStyle w:val="Normal"/>
+        <w:spacing w:lineRule="auto" w:line="240" w:before="0" w:afterAutospacing="1"/>
+        <w:rPr>
+          <w:rFonts w:ascii="Times New Roman" w:hAnsi="Times New Roman" w:cs="Times New Roman"/>
+        </w:rPr>
+      </w:pPr>
+      <w:r>
+        <w:rPr>
+          <w:sz w:val="28"/>
+          <w:szCs w:val="28"/>
+        </w:rPr>
+        <w:drawing>
+          <wp:anchor behindDoc="0" distT="0" distB="0" distL="0" distR="0" simplePos="0" locked="0" layoutInCell="0" allowOverlap="1" relativeHeight="3">
+            <wp:simplePos x="0" y="0"/>
+            <wp:positionH relativeFrom="column">
+              <wp:posOffset>-178435</wp:posOffset>
+            </wp:positionH>
+            <wp:positionV relativeFrom="paragraph">
+              <wp:posOffset>635</wp:posOffset>
+            </wp:positionV>
+            <wp:extent cx="4567555" cy="1695450"/>
+            <wp:effectExtent l="0" t="0" r="0" b="0"/>
+            <wp:wrapSquare wrapText="largest"/>
+            <wp:docPr id="2" name="Image1" descr=""/>
+            <wp:cNvGraphicFramePr>
+              <a:graphicFrameLocks xmlns:a="http://schemas.openxmlformats.org/drawingml/2006/main" noChangeAspect="1"/>
+            </wp:cNvGraphicFramePr>
+            <a:graphic xmlns:a="http://schemas.openxmlformats.org/drawingml/2006/main">
+              <a:graphicData uri="http://schemas.openxmlformats.org/drawingml/2006/picture">
+                <pic:pic xmlns:pic="http://schemas.openxmlformats.org/drawingml/2006/picture">
+                  <pic:nvPicPr>
+                    <pic:cNvPr id="2" name="Image1" descr=""/>
+                    <pic:cNvPicPr>
+                      <a:picLocks noChangeAspect="1" noChangeArrowheads="1"/>
+                    </pic:cNvPicPr>
+                  </pic:nvPicPr>
+                  <pic:blipFill>
+                    <a:blip r:embed="rId3"/>
+                    <a:stretch>
+                      <a:fillRect/>
+                    </a:stretch>
+                  </pic:blipFill>
+                  <pic:spPr bwMode="auto">
+                    <a:xfrm>
+                      <a:off x="0" y="0"/>
+                      <a:ext cx="4567555" cy="1695450"/>
+                    </a:xfrm>
+                    <a:prstGeom prst="rect">
+                      <a:avLst/>
+                    </a:prstGeom>
+                  </pic:spPr>
+                </pic:pic>
+              </a:graphicData>
+            </a:graphic>
+          </wp:anchor>
+        </w:drawing>
+      </w:r>
     </w:p>
     <w:sectPr>
-      <w:headerReference w:type="even" r:id="rId7"/>
-      <w:headerReference w:type="default" r:id="rId8"/>
-      <w:footerReference w:type="even" r:id="rId9"/>
-      <w:footerReference w:type="default" r:id="rId10"/>
-      <w:headerReference w:type="first" r:id="rId11"/>
-      <w:footerReference w:type="first" r:id="rId12"/>
+      <w:headerReference w:type="even" r:id="rId4"/>
+      <w:headerReference w:type="default" r:id="rId5"/>
+      <w:footerReference w:type="even" r:id="rId6"/>
+      <w:footerReference w:type="default" r:id="rId7"/>
+      <w:type w:val="nextPage"/>
       <w:pgSz w:w="12240" w:h="15840"/>
-      <w:pgMar w:top="1440" w:right="1440" w:bottom="1440" w:left="1440" w:header="227" w:footer="708" w:gutter="0"/>
-      <w:cols w:space="708"/>
-      <w:docGrid w:linePitch="360"/>
+      <w:pgMar w:left="1440" w:right="1440" w:gutter="0" w:header="227" w:top="1440" w:footer="708" w:bottom="1440"/>
+      <w:pgNumType w:fmt="decimal"/>
+      <w:formProt w:val="false"/>
+      <w:textDirection w:val="lrTb"/>
+      <w:docGrid w:type="default" w:linePitch="360" w:charSpace="4096"/>
     </w:sectPr>
   </w:body>
 </w:document>
 </file>
 
-<file path=word/endnotes.xml><?xml version="1.0" encoding="utf-8"?>
-<w:endnotes xmlns:wpc="http://schemas.microsoft.com/office/word/2010/wordprocessingCanvas" xmlns:cx="http://schemas.microsoft.com/office/drawing/2014/chartex" xmlns:cx1="http://schemas.microsoft.com/office/drawing/2015/9/8/chartex" xmlns:cx2="http://schemas.microsoft.com/office/drawing/2015/10/21/chartex" xmlns:cx3="http://schemas.microsoft.com/office/drawing/2016/5/9/chartex" xmlns:cx4="http://schemas.microsoft.com/office/drawing/2016/5/10/chartex" xmlns:cx5="http://schemas.microsoft.com/office/drawing/2016/5/11/chartex" xmlns:cx6="http://schemas.microsoft.com/office/drawing/2016/5/12/chartex" xmlns:cx7="http://schemas.microsoft.com/office/drawing/2016/5/13/chartex" xmlns:cx8="http://schemas.microsoft.com/office/drawing/2016/5/14/chartex" xmlns:mc="http://schemas.openxmlformats.org/markup-compatibility/2006" xmlns:aink="http://schemas.microsoft.com/office/drawing/2016/ink" xmlns:am3d="http://schemas.microsoft.com/office/drawing/2017/model3d" xmlns:o="urn:schemas-microsoft-com:office:office" xmlns:oel="http://schemas.microsoft.com/office/2019/extlst" xmlns:r="http://schemas.openxmlformats.org/officeDocument/2006/relationships" xmlns:m="http://schemas.openxmlformats.org/officeDocument/2006/math" xmlns:v="urn:schemas-microsoft-com:vml" xmlns:wp14="http://schemas.microsoft.com/office/word/2010/wordprocessingDrawing" xmlns:wp="http://schemas.openxmlformats.org/drawingml/2006/wordprocessingDrawing" xmlns:w10="urn:schemas-microsoft-com:office:word" xmlns:w="http://schemas.openxmlformats.org/wordprocessingml/2006/main" xmlns:w14="http://schemas.microsoft.com/office/word/2010/wordml" xmlns:w15="http://schemas.microsoft.com/office/word/2012/wordml" xmlns:w16cex="http://schemas.microsoft.com/office/word/2018/wordml/cex" xmlns:w16cid="http://schemas.microsoft.com/office/word/2016/wordml/cid" xmlns:w16="http://schemas.microsoft.com/office/word/2018/wordml" xmlns:w16du="http://schemas.microsoft.com/office/word/2023/wordml/word16du" xmlns:w16sdtdh="http://schemas.microsoft.com/office/word/2020/wordml/sdtdatahash" xmlns:w16sdtfl="http://schemas.microsoft.com/office/word/2024/wordml/sdtformatlock" xmlns:w16se="http://schemas.microsoft.com/office/word/2015/wordml/symex" xmlns:wpg="http://schemas.microsoft.com/office/word/2010/wordprocessingGroup" xmlns:wpi="http://schemas.microsoft.com/office/word/2010/wordprocessingInk" xmlns:wne="http://schemas.microsoft.com/office/word/2006/wordml" xmlns:wps="http://schemas.microsoft.com/office/word/2010/wordprocessingShape" mc:Ignorable="w14 w15 w16se w16cid w16 w16cex w16sdtdh w16sdtfl w16du wp14">
-  <w:endnote w:type="separator" w:id="-1">
-    <w:p>
-      <w:pPr>
-        <w:spacing w:after="0" w:line="240" w:lineRule="auto"/>
-      </w:pPr>
-      <w:r>
-        <w:separator/>
-      </w:r>
-    </w:p>
-  </w:endnote>
-  <w:endnote w:type="continuationSeparator" w:id="0">
-    <w:p>
-      <w:pPr>
-        <w:spacing w:after="0" w:line="240" w:lineRule="auto"/>
-      </w:pPr>
-      <w:r>
-        <w:continuationSeparator/>
-      </w:r>
-    </w:p>
-  </w:endnote>
-</w:endnotes>
-</file>
-
 <file path=word/footer1.xml><?xml version="1.0" encoding="utf-8"?>
-<w:ftr xmlns:wpc="http://schemas.microsoft.com/office/word/2010/wordprocessingCanvas" xmlns:cx="http://schemas.microsoft.com/office/drawing/2014/chartex" xmlns:cx1="http://schemas.microsoft.com/office/drawing/2015/9/8/chartex" xmlns:cx2="http://schemas.microsoft.com/office/drawing/2015/10/21/chartex" xmlns:cx3="http://schemas.microsoft.com/office/drawing/2016/5/9/chartex" xmlns:cx4="http://schemas.microsoft.com/office/drawing/2016/5/10/chartex" xmlns:cx5="http://schemas.microsoft.com/office/drawing/2016/5/11/chartex" xmlns:cx6="http://schemas.microsoft.com/office/drawing/2016/5/12/chartex" xmlns:cx7="http://schemas.microsoft.com/office/drawing/2016/5/13/chartex" xmlns:cx8="http://schemas.microsoft.com/office/drawing/2016/5/14/chartex" xmlns:mc="http://schemas.openxmlformats.org/markup-compatibility/2006" xmlns:aink="http://schemas.microsoft.com/office/drawing/2016/ink" xmlns:am3d="http://schemas.microsoft.com/office/drawing/2017/model3d" xmlns:o="urn:schemas-microsoft-com:office:office" xmlns:oel="http://schemas.microsoft.com/office/2019/extlst" xmlns:r="http://schemas.openxmlformats.org/officeDocument/2006/relationships" xmlns:m="http://schemas.openxmlformats.org/officeDocument/2006/math" xmlns:v="urn:schemas-microsoft-com:vml" xmlns:wp14="http://schemas.microsoft.com/office/word/2010/wordprocessingDrawing" xmlns:wp="http://schemas.openxmlformats.org/drawingml/2006/wordprocessingDrawing" xmlns:w10="urn:schemas-microsoft-com:office:word" xmlns:w="http://schemas.openxmlformats.org/wordprocessingml/2006/main" xmlns:w14="http://schemas.microsoft.com/office/word/2010/wordml" xmlns:w15="http://schemas.microsoft.com/office/word/2012/wordml" xmlns:w16cex="http://schemas.microsoft.com/office/word/2018/wordml/cex" xmlns:w16cid="http://schemas.microsoft.com/office/word/2016/wordml/cid" xmlns:w16="http://schemas.microsoft.com/office/word/2018/wordml" xmlns:w16du="http://schemas.microsoft.com/office/word/2023/wordml/word16du" xmlns:w16sdtdh="http://schemas.microsoft.com/office/word/2020/wordml/sdtdatahash" xmlns:w16sdtfl="http://schemas.microsoft.com/office/word/2024/wordml/sdtformatlock" xmlns:w16se="http://schemas.microsoft.com/office/word/2015/wordml/symex" xmlns:wpg="http://schemas.microsoft.com/office/word/2010/wordprocessingGroup" xmlns:wpi="http://schemas.microsoft.com/office/word/2010/wordprocessingInk" xmlns:wne="http://schemas.microsoft.com/office/word/2006/wordml" xmlns:wps="http://schemas.microsoft.com/office/word/2010/wordprocessingShape" mc:Ignorable="w14 w15 w16se w16cid w16 w16cex w16sdtdh w16sdtfl w16du wp14">
+<w:ftr xmlns:o="urn:schemas-microsoft-com:office:office" xmlns:r="http://schemas.openxmlformats.org/officeDocument/2006/relationships" xmlns:v="urn:schemas-microsoft-com:vml" xmlns:w="http://schemas.openxmlformats.org/wordprocessingml/2006/main" xmlns:w10="urn:schemas-microsoft-com:office:word" xmlns:wp="http://schemas.openxmlformats.org/drawingml/2006/wordprocessingDrawing" xmlns:wps="http://schemas.microsoft.com/office/word/2010/wordprocessingShape" xmlns:wpg="http://schemas.microsoft.com/office/word/2010/wordprocessingGroup" xmlns:mc="http://schemas.openxmlformats.org/markup-compatibility/2006" xmlns:wp14="http://schemas.microsoft.com/office/word/2010/wordprocessingDrawing" xmlns:w14="http://schemas.microsoft.com/office/word/2010/wordml" xmlns:w15="http://schemas.microsoft.com/office/word/2012/wordml" mc:Ignorable="w14 wp14 w15">
   <w:p>
     <w:pPr>
       <w:pStyle w:val="Footer"/>
+      <w:rPr/>
     </w:pPr>
+    <w:r>
+      <w:rPr/>
+    </w:r>
   </w:p>
 </w:ftr>
 </file>
 
 <file path=word/footer2.xml><?xml version="1.0" encoding="utf-8"?>
-<w:ftr xmlns:wpc="http://schemas.microsoft.com/office/word/2010/wordprocessingCanvas" xmlns:cx="http://schemas.microsoft.com/office/drawing/2014/chartex" xmlns:cx1="http://schemas.microsoft.com/office/drawing/2015/9/8/chartex" xmlns:cx2="http://schemas.microsoft.com/office/drawing/2015/10/21/chartex" xmlns:cx3="http://schemas.microsoft.com/office/drawing/2016/5/9/chartex" xmlns:cx4="http://schemas.microsoft.com/office/drawing/2016/5/10/chartex" xmlns:cx5="http://schemas.microsoft.com/office/drawing/2016/5/11/chartex" xmlns:cx6="http://schemas.microsoft.com/office/drawing/2016/5/12/chartex" xmlns:cx7="http://schemas.microsoft.com/office/drawing/2016/5/13/chartex" xmlns:cx8="http://schemas.microsoft.com/office/drawing/2016/5/14/chartex" xmlns:mc="http://schemas.openxmlformats.org/markup-compatibility/2006" xmlns:aink="http://schemas.microsoft.com/office/drawing/2016/ink" xmlns:am3d="http://schemas.microsoft.com/office/drawing/2017/model3d" xmlns:o="urn:schemas-microsoft-com:office:office" xmlns:oel="http://schemas.microsoft.com/office/2019/extlst" xmlns:r="http://schemas.openxmlformats.org/officeDocument/2006/relationships" xmlns:m="http://schemas.openxmlformats.org/officeDocument/2006/math" xmlns:v="urn:schemas-microsoft-com:vml" xmlns:wp14="http://schemas.microsoft.com/office/word/2010/wordprocessingDrawing" xmlns:wp="http://schemas.openxmlformats.org/drawingml/2006/wordprocessingDrawing" xmlns:w10="urn:schemas-microsoft-com:office:word" xmlns:w="http://schemas.openxmlformats.org/wordprocessingml/2006/main" xmlns:w14="http://schemas.microsoft.com/office/word/2010/wordml" xmlns:w15="http://schemas.microsoft.com/office/word/2012/wordml" xmlns:w16cex="http://schemas.microsoft.com/office/word/2018/wordml/cex" xmlns:w16cid="http://schemas.microsoft.com/office/word/2016/wordml/cid" xmlns:w16="http://schemas.microsoft.com/office/word/2018/wordml" xmlns:w16du="http://schemas.microsoft.com/office/word/2023/wordml/word16du" xmlns:w16sdtdh="http://schemas.microsoft.com/office/word/2020/wordml/sdtdatahash" xmlns:w16sdtfl="http://schemas.microsoft.com/office/word/2024/wordml/sdtformatlock" xmlns:w16se="http://schemas.microsoft.com/office/word/2015/wordml/symex" xmlns:wpg="http://schemas.microsoft.com/office/word/2010/wordprocessingGroup" xmlns:wpi="http://schemas.microsoft.com/office/word/2010/wordprocessingInk" xmlns:wne="http://schemas.microsoft.com/office/word/2006/wordml" xmlns:wps="http://schemas.microsoft.com/office/word/2010/wordprocessingShape" mc:Ignorable="w14 w15 w16se w16cid w16 w16cex w16sdtdh w16sdtfl w16du wp14">
+<w:ftr xmlns:o="urn:schemas-microsoft-com:office:office" xmlns:r="http://schemas.openxmlformats.org/officeDocument/2006/relationships" xmlns:v="urn:schemas-microsoft-com:vml" xmlns:w="http://schemas.openxmlformats.org/wordprocessingml/2006/main" xmlns:w10="urn:schemas-microsoft-com:office:word" xmlns:wp="http://schemas.openxmlformats.org/drawingml/2006/wordprocessingDrawing" xmlns:wps="http://schemas.microsoft.com/office/word/2010/wordprocessingShape" xmlns:wpg="http://schemas.microsoft.com/office/word/2010/wordprocessingGroup" xmlns:mc="http://schemas.openxmlformats.org/markup-compatibility/2006" xmlns:wp14="http://schemas.microsoft.com/office/word/2010/wordprocessingDrawing" xmlns:w14="http://schemas.microsoft.com/office/word/2010/wordml" xmlns:w15="http://schemas.microsoft.com/office/word/2012/wordml" mc:Ignorable="w14 wp14 w15">
   <w:p>
     <w:pPr>
       <w:pStyle w:val="Footer"/>
+      <w:rPr/>
     </w:pPr>
+    <w:r>
+      <w:rPr/>
+    </w:r>
+  </w:p>
+  <w:p>
+    <w:pPr>
+      <w:pStyle w:val="Footer"/>
+      <w:rPr/>
+    </w:pPr>
+    <w:r>
+      <w:rPr/>
+    </w:r>
+  </w:p>
+  <w:p>
+    <w:pPr>
+      <w:pStyle w:val="Footer"/>
+      <w:rPr/>
+    </w:pPr>
+    <w:r>
+      <w:rPr/>
+    </w:r>
   </w:p>
 </w:ftr>
 </file>
 
-<file path=word/footer3.xml><?xml version="1.0" encoding="utf-8"?>
-<w:ftr xmlns:wpc="http://schemas.microsoft.com/office/word/2010/wordprocessingCanvas" xmlns:cx="http://schemas.microsoft.com/office/drawing/2014/chartex" xmlns:cx1="http://schemas.microsoft.com/office/drawing/2015/9/8/chartex" xmlns:cx2="http://schemas.microsoft.com/office/drawing/2015/10/21/chartex" xmlns:cx3="http://schemas.microsoft.com/office/drawing/2016/5/9/chartex" xmlns:cx4="http://schemas.microsoft.com/office/drawing/2016/5/10/chartex" xmlns:cx5="http://schemas.microsoft.com/office/drawing/2016/5/11/chartex" xmlns:cx6="http://schemas.microsoft.com/office/drawing/2016/5/12/chartex" xmlns:cx7="http://schemas.microsoft.com/office/drawing/2016/5/13/chartex" xmlns:cx8="http://schemas.microsoft.com/office/drawing/2016/5/14/chartex" xmlns:mc="http://schemas.openxmlformats.org/markup-compatibility/2006" xmlns:aink="http://schemas.microsoft.com/office/drawing/2016/ink" xmlns:am3d="http://schemas.microsoft.com/office/drawing/2017/model3d" xmlns:o="urn:schemas-microsoft-com:office:office" xmlns:oel="http://schemas.microsoft.com/office/2019/extlst" xmlns:r="http://schemas.openxmlformats.org/officeDocument/2006/relationships" xmlns:m="http://schemas.openxmlformats.org/officeDocument/2006/math" xmlns:v="urn:schemas-microsoft-com:vml" xmlns:wp14="http://schemas.microsoft.com/office/word/2010/wordprocessingDrawing" xmlns:wp="http://schemas.openxmlformats.org/drawingml/2006/wordprocessingDrawing" xmlns:w10="urn:schemas-microsoft-com:office:word" xmlns:w="http://schemas.openxmlformats.org/wordprocessingml/2006/main" xmlns:w14="http://schemas.microsoft.com/office/word/2010/wordml" xmlns:w15="http://schemas.microsoft.com/office/word/2012/wordml" xmlns:w16cex="http://schemas.microsoft.com/office/word/2018/wordml/cex" xmlns:w16cid="http://schemas.microsoft.com/office/word/2016/wordml/cid" xmlns:w16="http://schemas.microsoft.com/office/word/2018/wordml" xmlns:w16du="http://schemas.microsoft.com/office/word/2023/wordml/word16du" xmlns:w16sdtdh="http://schemas.microsoft.com/office/word/2020/wordml/sdtdatahash" xmlns:w16sdtfl="http://schemas.microsoft.com/office/word/2024/wordml/sdtformatlock" xmlns:w16se="http://schemas.microsoft.com/office/word/2015/wordml/symex" xmlns:wpg="http://schemas.microsoft.com/office/word/2010/wordprocessingGroup" xmlns:wpi="http://schemas.microsoft.com/office/word/2010/wordprocessingInk" xmlns:wne="http://schemas.microsoft.com/office/word/2006/wordml" xmlns:wps="http://schemas.microsoft.com/office/word/2010/wordprocessingShape" mc:Ignorable="w14 w15 w16se w16cid w16 w16cex w16sdtdh w16sdtfl w16du wp14">
-  <w:p>
-    <w:pPr>
-      <w:pStyle w:val="Footer"/>
-    </w:pPr>
-  </w:p>
-</w:ftr>
-</file>
-
-<file path=word/footnotes.xml><?xml version="1.0" encoding="utf-8"?>
-<w:footnotes xmlns:wpc="http://schemas.microsoft.com/office/word/2010/wordprocessingCanvas" xmlns:cx="http://schemas.microsoft.com/office/drawing/2014/chartex" xmlns:cx1="http://schemas.microsoft.com/office/drawing/2015/9/8/chartex" xmlns:cx2="http://schemas.microsoft.com/office/drawing/2015/10/21/chartex" xmlns:cx3="http://schemas.microsoft.com/office/drawing/2016/5/9/chartex" xmlns:cx4="http://schemas.microsoft.com/office/drawing/2016/5/10/chartex" xmlns:cx5="http://schemas.microsoft.com/office/drawing/2016/5/11/chartex" xmlns:cx6="http://schemas.microsoft.com/office/drawing/2016/5/12/chartex" xmlns:cx7="http://schemas.microsoft.com/office/drawing/2016/5/13/chartex" xmlns:cx8="http://schemas.microsoft.com/office/drawing/2016/5/14/chartex" xmlns:mc="http://schemas.openxmlformats.org/markup-compatibility/2006" xmlns:aink="http://schemas.microsoft.com/office/drawing/2016/ink" xmlns:am3d="http://schemas.microsoft.com/office/drawing/2017/model3d" xmlns:o="urn:schemas-microsoft-com:office:office" xmlns:oel="http://schemas.microsoft.com/office/2019/extlst" xmlns:r="http://schemas.openxmlformats.org/officeDocument/2006/relationships" xmlns:m="http://schemas.openxmlformats.org/officeDocument/2006/math" xmlns:v="urn:schemas-microsoft-com:vml" xmlns:wp14="http://schemas.microsoft.com/office/word/2010/wordprocessingDrawing" xmlns:wp="http://schemas.openxmlformats.org/drawingml/2006/wordprocessingDrawing" xmlns:w10="urn:schemas-microsoft-com:office:word" xmlns:w="http://schemas.openxmlformats.org/wordprocessingml/2006/main" xmlns:w14="http://schemas.microsoft.com/office/word/2010/wordml" xmlns:w15="http://schemas.microsoft.com/office/word/2012/wordml" xmlns:w16cex="http://schemas.microsoft.com/office/word/2018/wordml/cex" xmlns:w16cid="http://schemas.microsoft.com/office/word/2016/wordml/cid" xmlns:w16="http://schemas.microsoft.com/office/word/2018/wordml" xmlns:w16du="http://schemas.microsoft.com/office/word/2023/wordml/word16du" xmlns:w16sdtdh="http://schemas.microsoft.com/office/word/2020/wordml/sdtdatahash" xmlns:w16sdtfl="http://schemas.microsoft.com/office/word/2024/wordml/sdtformatlock" xmlns:w16se="http://schemas.microsoft.com/office/word/2015/wordml/symex" xmlns:wpg="http://schemas.microsoft.com/office/word/2010/wordprocessingGroup" xmlns:wpi="http://schemas.microsoft.com/office/word/2010/wordprocessingInk" xmlns:wne="http://schemas.microsoft.com/office/word/2006/wordml" xmlns:wps="http://schemas.microsoft.com/office/word/2010/wordprocessingShape" mc:Ignorable="w14 w15 w16se w16cid w16 w16cex w16sdtdh w16sdtfl w16du wp14">
-  <w:footnote w:type="separator" w:id="-1">
-    <w:p>
-      <w:pPr>
-        <w:spacing w:after="0" w:line="240" w:lineRule="auto"/>
-      </w:pPr>
-      <w:r>
-        <w:separator/>
-      </w:r>
-    </w:p>
-  </w:footnote>
-  <w:footnote w:type="continuationSeparator" w:id="0">
-    <w:p>
-      <w:pPr>
-        <w:spacing w:after="0" w:line="240" w:lineRule="auto"/>
-      </w:pPr>
-      <w:r>
-        <w:continuationSeparator/>
-      </w:r>
-    </w:p>
-  </w:footnote>
-</w:footnotes>
-</file>
-
 <file path=word/header1.xml><?xml version="1.0" encoding="utf-8"?>
-<w:hdr xmlns:wpc="http://schemas.microsoft.com/office/word/2010/wordprocessingCanvas" xmlns:cx="http://schemas.microsoft.com/office/drawing/2014/chartex" xmlns:cx1="http://schemas.microsoft.com/office/drawing/2015/9/8/chartex" xmlns:cx2="http://schemas.microsoft.com/office/drawing/2015/10/21/chartex" xmlns:cx3="http://schemas.microsoft.com/office/drawing/2016/5/9/chartex" xmlns:cx4="http://schemas.microsoft.com/office/drawing/2016/5/10/chartex" xmlns:cx5="http://schemas.microsoft.com/office/drawing/2016/5/11/chartex" xmlns:cx6="http://schemas.microsoft.com/office/drawing/2016/5/12/chartex" xmlns:cx7="http://schemas.microsoft.com/office/drawing/2016/5/13/chartex" xmlns:cx8="http://schemas.microsoft.com/office/drawing/2016/5/14/chartex" xmlns:mc="http://schemas.openxmlformats.org/markup-compatibility/2006" xmlns:aink="http://schemas.microsoft.com/office/drawing/2016/ink" xmlns:am3d="http://schemas.microsoft.com/office/drawing/2017/model3d" xmlns:o="urn:schemas-microsoft-com:office:office" xmlns:oel="http://schemas.microsoft.com/office/2019/extlst" xmlns:r="http://schemas.openxmlformats.org/officeDocument/2006/relationships" xmlns:m="http://schemas.openxmlformats.org/officeDocument/2006/math" xmlns:v="urn:schemas-microsoft-com:vml" xmlns:wp14="http://schemas.microsoft.com/office/word/2010/wordprocessingDrawing" xmlns:wp="http://schemas.openxmlformats.org/drawingml/2006/wordprocessingDrawing" xmlns:w10="urn:schemas-microsoft-com:office:word" xmlns:w="http://schemas.openxmlformats.org/wordprocessingml/2006/main" xmlns:w14="http://schemas.microsoft.com/office/word/2010/wordml" xmlns:w15="http://schemas.microsoft.com/office/word/2012/wordml" xmlns:w16cex="http://schemas.microsoft.com/office/word/2018/wordml/cex" xmlns:w16cid="http://schemas.microsoft.com/office/word/2016/wordml/cid" xmlns:w16="http://schemas.microsoft.com/office/word/2018/wordml" xmlns:w16du="http://schemas.microsoft.com/office/word/2023/wordml/word16du" xmlns:w16sdtdh="http://schemas.microsoft.com/office/word/2020/wordml/sdtdatahash" xmlns:w16sdtfl="http://schemas.microsoft.com/office/word/2024/wordml/sdtformatlock" xmlns:w16se="http://schemas.microsoft.com/office/word/2015/wordml/symex" xmlns:wpg="http://schemas.microsoft.com/office/word/2010/wordprocessingGroup" xmlns:wpi="http://schemas.microsoft.com/office/word/2010/wordprocessingInk" xmlns:wne="http://schemas.microsoft.com/office/word/2006/wordml" xmlns:wps="http://schemas.microsoft.com/office/word/2010/wordprocessingShape" mc:Ignorable="w14 w15 w16se w16cid w16 w16cex w16sdtdh w16sdtfl w16du wp14">
+<w:hdr xmlns:o="urn:schemas-microsoft-com:office:office" xmlns:r="http://schemas.openxmlformats.org/officeDocument/2006/relationships" xmlns:v="urn:schemas-microsoft-com:vml" xmlns:w="http://schemas.openxmlformats.org/wordprocessingml/2006/main" xmlns:w10="urn:schemas-microsoft-com:office:word" xmlns:wp="http://schemas.openxmlformats.org/drawingml/2006/wordprocessingDrawing" xmlns:wps="http://schemas.microsoft.com/office/word/2010/wordprocessingShape" xmlns:wpg="http://schemas.microsoft.com/office/word/2010/wordprocessingGroup" xmlns:mc="http://schemas.openxmlformats.org/markup-compatibility/2006" xmlns:wp14="http://schemas.microsoft.com/office/word/2010/wordprocessingDrawing" xmlns:w14="http://schemas.microsoft.com/office/word/2010/wordml" xmlns:w15="http://schemas.microsoft.com/office/word/2012/wordml" mc:Ignorable="w14 wp14 w15">
   <w:p>
     <w:pPr>
       <w:pStyle w:val="Header"/>
       <w:rPr>
         <w:rFonts w:ascii="Times New Roman" w:hAnsi="Times New Roman" w:cs="Times New Roman"/>
+        <w:b/>
         <w:b/>
         <w:bCs/>
         <w:sz w:val="44"/>
@@ -805,7 +1456,7 @@
     </w:pPr>
     <w:r>
       <w:rPr>
-        <w:rFonts w:ascii="Times New Roman" w:hAnsi="Times New Roman" w:cs="Times New Roman"/>
+        <w:rFonts w:cs="Times New Roman" w:ascii="Times New Roman" w:hAnsi="Times New Roman"/>
         <w:b/>
         <w:bCs/>
         <w:sz w:val="44"/>
@@ -818,45 +1469,40 @@
 </file>
 
 <file path=word/header2.xml><?xml version="1.0" encoding="utf-8"?>
-<w:hdr xmlns:wpc="http://schemas.microsoft.com/office/word/2010/wordprocessingCanvas" xmlns:cx="http://schemas.microsoft.com/office/drawing/2014/chartex" xmlns:cx1="http://schemas.microsoft.com/office/drawing/2015/9/8/chartex" xmlns:cx2="http://schemas.microsoft.com/office/drawing/2015/10/21/chartex" xmlns:cx3="http://schemas.microsoft.com/office/drawing/2016/5/9/chartex" xmlns:cx4="http://schemas.microsoft.com/office/drawing/2016/5/10/chartex" xmlns:cx5="http://schemas.microsoft.com/office/drawing/2016/5/11/chartex" xmlns:cx6="http://schemas.microsoft.com/office/drawing/2016/5/12/chartex" xmlns:cx7="http://schemas.microsoft.com/office/drawing/2016/5/13/chartex" xmlns:cx8="http://schemas.microsoft.com/office/drawing/2016/5/14/chartex" xmlns:mc="http://schemas.openxmlformats.org/markup-compatibility/2006" xmlns:aink="http://schemas.microsoft.com/office/drawing/2016/ink" xmlns:am3d="http://schemas.microsoft.com/office/drawing/2017/model3d" xmlns:o="urn:schemas-microsoft-com:office:office" xmlns:oel="http://schemas.microsoft.com/office/2019/extlst" xmlns:r="http://schemas.openxmlformats.org/officeDocument/2006/relationships" xmlns:m="http://schemas.openxmlformats.org/officeDocument/2006/math" xmlns:v="urn:schemas-microsoft-com:vml" xmlns:wp14="http://schemas.microsoft.com/office/word/2010/wordprocessingDrawing" xmlns:wp="http://schemas.openxmlformats.org/drawingml/2006/wordprocessingDrawing" xmlns:w10="urn:schemas-microsoft-com:office:word" xmlns:w="http://schemas.openxmlformats.org/wordprocessingml/2006/main" xmlns:w14="http://schemas.microsoft.com/office/word/2010/wordml" xmlns:w15="http://schemas.microsoft.com/office/word/2012/wordml" xmlns:w16cex="http://schemas.microsoft.com/office/word/2018/wordml/cex" xmlns:w16cid="http://schemas.microsoft.com/office/word/2016/wordml/cid" xmlns:w16="http://schemas.microsoft.com/office/word/2018/wordml" xmlns:w16du="http://schemas.microsoft.com/office/word/2023/wordml/word16du" xmlns:w16sdtdh="http://schemas.microsoft.com/office/word/2020/wordml/sdtdatahash" xmlns:w16sdtfl="http://schemas.microsoft.com/office/word/2024/wordml/sdtformatlock" xmlns:w16se="http://schemas.microsoft.com/office/word/2015/wordml/symex" xmlns:wpg="http://schemas.microsoft.com/office/word/2010/wordprocessingGroup" xmlns:wpi="http://schemas.microsoft.com/office/word/2010/wordprocessingInk" xmlns:wne="http://schemas.microsoft.com/office/word/2006/wordml" xmlns:wps="http://schemas.microsoft.com/office/word/2010/wordprocessingShape" mc:Ignorable="w14 w15 w16se w16cid w16 w16cex w16sdtdh w16sdtfl w16du wp14">
+<w:hdr xmlns:o="urn:schemas-microsoft-com:office:office" xmlns:r="http://schemas.openxmlformats.org/officeDocument/2006/relationships" xmlns:v="urn:schemas-microsoft-com:vml" xmlns:w="http://schemas.openxmlformats.org/wordprocessingml/2006/main" xmlns:w10="urn:schemas-microsoft-com:office:word" xmlns:wp="http://schemas.openxmlformats.org/drawingml/2006/wordprocessingDrawing" xmlns:wps="http://schemas.microsoft.com/office/word/2010/wordprocessingShape" xmlns:wpg="http://schemas.microsoft.com/office/word/2010/wordprocessingGroup" xmlns:mc="http://schemas.openxmlformats.org/markup-compatibility/2006" xmlns:wp14="http://schemas.microsoft.com/office/word/2010/wordprocessingDrawing" xmlns:w14="http://schemas.microsoft.com/office/word/2010/wordml" xmlns:w15="http://schemas.microsoft.com/office/word/2012/wordml" mc:Ignorable="w14 wp14 w15">
   <w:sdt>
     <w:sdtPr>
-      <w:id w:val="1163968"/>
       <w:docPartObj>
         <w:docPartGallery w:val="Page Numbers (Top of Page)"/>
-        <w:docPartUnique/>
+        <w:docPartUnique w:val="true"/>
       </w:docPartObj>
+      <w:id w:val="689214427"/>
     </w:sdtPr>
-    <w:sdtEndPr>
-      <w:rPr>
-        <w:noProof/>
-      </w:rPr>
-    </w:sdtEndPr>
     <w:sdtContent>
       <w:p>
         <w:pPr>
           <w:pStyle w:val="Header"/>
           <w:jc w:val="right"/>
+          <w:rPr/>
         </w:pPr>
         <w:r>
+          <w:rPr/>
           <w:fldChar w:fldCharType="begin"/>
         </w:r>
         <w:r>
-          <w:instrText xml:space="preserve"> PAGE   \* MERGEFORMAT </w:instrText>
+          <w:rPr/>
+          <w:instrText xml:space="preserve"> PAGE </w:instrText>
         </w:r>
         <w:r>
+          <w:rPr/>
           <w:fldChar w:fldCharType="separate"/>
         </w:r>
         <w:r>
-          <w:rPr>
-            <w:noProof/>
-          </w:rPr>
-          <w:t>2</w:t>
+          <w:rPr/>
+          <w:t>1</w:t>
         </w:r>
         <w:r>
-          <w:rPr>
-            <w:noProof/>
-          </w:rPr>
+          <w:rPr/>
           <w:fldChar w:fldCharType="end"/>
         </w:r>
       </w:p>
@@ -864,9 +1510,11 @@
   </w:sdt>
   <w:p>
     <w:pPr>
-      <w:spacing w:after="100" w:afterAutospacing="1" w:line="240" w:lineRule="auto"/>
+      <w:pStyle w:val="Normal"/>
+      <w:spacing w:lineRule="auto" w:line="240" w:before="0" w:afterAutospacing="1"/>
       <w:rPr>
         <w:rFonts w:ascii="Times New Roman" w:hAnsi="Times New Roman" w:cs="Times New Roman"/>
+        <w:b/>
         <w:b/>
         <w:bCs/>
         <w:sz w:val="32"/>
@@ -875,7 +1523,7 @@
     </w:pPr>
     <w:r>
       <w:rPr>
-        <w:rFonts w:ascii="Times New Roman" w:hAnsi="Times New Roman" w:cs="Times New Roman"/>
+        <w:rFonts w:cs="Times New Roman" w:ascii="Times New Roman" w:hAnsi="Times New Roman"/>
         <w:b/>
         <w:bCs/>
         <w:sz w:val="40"/>
@@ -885,7 +1533,7 @@
     </w:r>
     <w:r>
       <w:rPr>
-        <w:rFonts w:ascii="Times New Roman" w:hAnsi="Times New Roman" w:cs="Times New Roman"/>
+        <w:rFonts w:cs="Times New Roman" w:ascii="Times New Roman" w:hAnsi="Times New Roman"/>
         <w:b/>
         <w:bCs/>
         <w:sz w:val="32"/>
@@ -894,26 +1542,28 @@
       <w:t xml:space="preserve"> </w:t>
     </w:r>
   </w:p>
-  <w:p/>
-</w:hdr>
-</file>
-
-<file path=word/header3.xml><?xml version="1.0" encoding="utf-8"?>
-<w:hdr xmlns:wpc="http://schemas.microsoft.com/office/word/2010/wordprocessingCanvas" xmlns:cx="http://schemas.microsoft.com/office/drawing/2014/chartex" xmlns:cx1="http://schemas.microsoft.com/office/drawing/2015/9/8/chartex" xmlns:cx2="http://schemas.microsoft.com/office/drawing/2015/10/21/chartex" xmlns:cx3="http://schemas.microsoft.com/office/drawing/2016/5/9/chartex" xmlns:cx4="http://schemas.microsoft.com/office/drawing/2016/5/10/chartex" xmlns:cx5="http://schemas.microsoft.com/office/drawing/2016/5/11/chartex" xmlns:cx6="http://schemas.microsoft.com/office/drawing/2016/5/12/chartex" xmlns:cx7="http://schemas.microsoft.com/office/drawing/2016/5/13/chartex" xmlns:cx8="http://schemas.microsoft.com/office/drawing/2016/5/14/chartex" xmlns:mc="http://schemas.openxmlformats.org/markup-compatibility/2006" xmlns:aink="http://schemas.microsoft.com/office/drawing/2016/ink" xmlns:am3d="http://schemas.microsoft.com/office/drawing/2017/model3d" xmlns:o="urn:schemas-microsoft-com:office:office" xmlns:oel="http://schemas.microsoft.com/office/2019/extlst" xmlns:r="http://schemas.openxmlformats.org/officeDocument/2006/relationships" xmlns:m="http://schemas.openxmlformats.org/officeDocument/2006/math" xmlns:v="urn:schemas-microsoft-com:vml" xmlns:wp14="http://schemas.microsoft.com/office/word/2010/wordprocessingDrawing" xmlns:wp="http://schemas.openxmlformats.org/drawingml/2006/wordprocessingDrawing" xmlns:w10="urn:schemas-microsoft-com:office:word" xmlns:w="http://schemas.openxmlformats.org/wordprocessingml/2006/main" xmlns:w14="http://schemas.microsoft.com/office/word/2010/wordml" xmlns:w15="http://schemas.microsoft.com/office/word/2012/wordml" xmlns:w16cex="http://schemas.microsoft.com/office/word/2018/wordml/cex" xmlns:w16cid="http://schemas.microsoft.com/office/word/2016/wordml/cid" xmlns:w16="http://schemas.microsoft.com/office/word/2018/wordml" xmlns:w16du="http://schemas.microsoft.com/office/word/2023/wordml/word16du" xmlns:w16sdtdh="http://schemas.microsoft.com/office/word/2020/wordml/sdtdatahash" xmlns:w16sdtfl="http://schemas.microsoft.com/office/word/2024/wordml/sdtformatlock" xmlns:w16se="http://schemas.microsoft.com/office/word/2015/wordml/symex" xmlns:wpg="http://schemas.microsoft.com/office/word/2010/wordprocessingGroup" xmlns:wpi="http://schemas.microsoft.com/office/word/2010/wordprocessingInk" xmlns:wne="http://schemas.microsoft.com/office/word/2006/wordml" xmlns:wps="http://schemas.microsoft.com/office/word/2010/wordprocessingShape" mc:Ignorable="w14 w15 w16se w16cid w16 w16cex w16sdtdh w16sdtfl w16du wp14">
   <w:p>
     <w:pPr>
-      <w:pStyle w:val="Header"/>
+      <w:pStyle w:val="Normal"/>
+      <w:widowControl/>
+      <w:bidi w:val="0"/>
+      <w:spacing w:lineRule="auto" w:line="276" w:before="0" w:after="200"/>
+      <w:jc w:val="left"/>
+      <w:rPr/>
     </w:pPr>
+    <w:r>
+      <w:rPr/>
+    </w:r>
   </w:p>
 </w:hdr>
 </file>
 
 <file path=word/styles.xml><?xml version="1.0" encoding="utf-8"?>
-<w:styles xmlns:mc="http://schemas.openxmlformats.org/markup-compatibility/2006" xmlns:r="http://schemas.openxmlformats.org/officeDocument/2006/relationships" xmlns:w="http://schemas.openxmlformats.org/wordprocessingml/2006/main" xmlns:w14="http://schemas.microsoft.com/office/word/2010/wordml" xmlns:w15="http://schemas.microsoft.com/office/word/2012/wordml" xmlns:w16cex="http://schemas.microsoft.com/office/word/2018/wordml/cex" xmlns:w16cid="http://schemas.microsoft.com/office/word/2016/wordml/cid" xmlns:w16="http://schemas.microsoft.com/office/word/2018/wordml" xmlns:w16du="http://schemas.microsoft.com/office/word/2023/wordml/word16du" xmlns:w16sdtdh="http://schemas.microsoft.com/office/word/2020/wordml/sdtdatahash" xmlns:w16sdtfl="http://schemas.microsoft.com/office/word/2024/wordml/sdtformatlock" xmlns:w16se="http://schemas.microsoft.com/office/word/2015/wordml/symex" mc:Ignorable="w14 w15 w16se w16cid w16 w16cex w16sdtdh w16sdtfl w16du">
+<w:styles xmlns:w="http://schemas.openxmlformats.org/wordprocessingml/2006/main" xmlns:w14="http://schemas.microsoft.com/office/word/2010/wordml" xmlns:mc="http://schemas.openxmlformats.org/markup-compatibility/2006" mc:Ignorable="w14">
   <w:docDefaults>
     <w:rPrDefault>
       <w:rPr>
-        <w:rFonts w:asciiTheme="minorHAnsi" w:eastAsiaTheme="minorHAnsi" w:hAnsiTheme="minorHAnsi" w:cstheme="minorBidi"/>
+        <w:rFonts w:ascii="Calibri" w:hAnsi="Calibri" w:eastAsia="Calibri" w:cs="" w:asciiTheme="minorHAnsi" w:cstheme="minorBidi" w:eastAsiaTheme="minorHAnsi" w:hAnsiTheme="minorHAnsi"/>
         <w:sz w:val="22"/>
         <w:szCs w:val="22"/>
         <w:lang w:val="en-US" w:eastAsia="en-US" w:bidi="ar-SA"/>
@@ -921,21 +1571,21 @@
     </w:rPrDefault>
     <w:pPrDefault>
       <w:pPr>
-        <w:spacing w:after="200" w:line="276" w:lineRule="auto"/>
+        <w:suppressAutoHyphens w:val="true"/>
       </w:pPr>
     </w:pPrDefault>
   </w:docDefaults>
   <w:latentStyles w:defLockedState="0" w:defUIPriority="99" w:defSemiHidden="0" w:defUnhideWhenUsed="0" w:defQFormat="0" w:count="376">
     <w:lsdException w:name="Normal" w:uiPriority="0" w:qFormat="1"/>
     <w:lsdException w:name="heading 1" w:uiPriority="9" w:qFormat="1"/>
-    <w:lsdException w:name="heading 2" w:semiHidden="1" w:uiPriority="9" w:unhideWhenUsed="1" w:qFormat="1"/>
-    <w:lsdException w:name="heading 3" w:semiHidden="1" w:uiPriority="9" w:unhideWhenUsed="1" w:qFormat="1"/>
-    <w:lsdException w:name="heading 4" w:semiHidden="1" w:uiPriority="9" w:unhideWhenUsed="1" w:qFormat="1"/>
-    <w:lsdException w:name="heading 5" w:semiHidden="1" w:uiPriority="9" w:unhideWhenUsed="1" w:qFormat="1"/>
-    <w:lsdException w:name="heading 6" w:semiHidden="1" w:uiPriority="9" w:unhideWhenUsed="1" w:qFormat="1"/>
-    <w:lsdException w:name="heading 7" w:semiHidden="1" w:uiPriority="9" w:unhideWhenUsed="1" w:qFormat="1"/>
-    <w:lsdException w:name="heading 8" w:semiHidden="1" w:uiPriority="9" w:unhideWhenUsed="1" w:qFormat="1"/>
-    <w:lsdException w:name="heading 9" w:semiHidden="1" w:uiPriority="9" w:unhideWhenUsed="1" w:qFormat="1"/>
+    <w:lsdException w:name="heading 2" w:uiPriority="9" w:semiHidden="1" w:unhideWhenUsed="1" w:qFormat="1"/>
+    <w:lsdException w:name="heading 3" w:uiPriority="9" w:semiHidden="1" w:unhideWhenUsed="1" w:qFormat="1"/>
+    <w:lsdException w:name="heading 4" w:uiPriority="9" w:semiHidden="1" w:unhideWhenUsed="1" w:qFormat="1"/>
+    <w:lsdException w:name="heading 5" w:uiPriority="9" w:semiHidden="1" w:unhideWhenUsed="1" w:qFormat="1"/>
+    <w:lsdException w:name="heading 6" w:uiPriority="9" w:semiHidden="1" w:unhideWhenUsed="1" w:qFormat="1"/>
+    <w:lsdException w:name="heading 7" w:uiPriority="9" w:semiHidden="1" w:unhideWhenUsed="1" w:qFormat="1"/>
+    <w:lsdException w:name="heading 8" w:uiPriority="9" w:semiHidden="1" w:unhideWhenUsed="1" w:qFormat="1"/>
+    <w:lsdException w:name="heading 9" w:uiPriority="9" w:semiHidden="1" w:unhideWhenUsed="1" w:qFormat="1"/>
     <w:lsdException w:name="index 1" w:semiHidden="1" w:unhideWhenUsed="1"/>
     <w:lsdException w:name="index 2" w:semiHidden="1" w:unhideWhenUsed="1"/>
     <w:lsdException w:name="index 3" w:semiHidden="1" w:unhideWhenUsed="1"/>
@@ -945,22 +1595,22 @@
     <w:lsdException w:name="index 7" w:semiHidden="1" w:unhideWhenUsed="1"/>
     <w:lsdException w:name="index 8" w:semiHidden="1" w:unhideWhenUsed="1"/>
     <w:lsdException w:name="index 9" w:semiHidden="1" w:unhideWhenUsed="1"/>
-    <w:lsdException w:name="toc 1" w:semiHidden="1" w:uiPriority="39" w:unhideWhenUsed="1"/>
-    <w:lsdException w:name="toc 2" w:semiHidden="1" w:uiPriority="39" w:unhideWhenUsed="1"/>
-    <w:lsdException w:name="toc 3" w:semiHidden="1" w:uiPriority="39" w:unhideWhenUsed="1"/>
-    <w:lsdException w:name="toc 4" w:semiHidden="1" w:uiPriority="39" w:unhideWhenUsed="1"/>
-    <w:lsdException w:name="toc 5" w:semiHidden="1" w:uiPriority="39" w:unhideWhenUsed="1"/>
-    <w:lsdException w:name="toc 6" w:semiHidden="1" w:uiPriority="39" w:unhideWhenUsed="1"/>
-    <w:lsdException w:name="toc 7" w:semiHidden="1" w:uiPriority="39" w:unhideWhenUsed="1"/>
-    <w:lsdException w:name="toc 8" w:semiHidden="1" w:uiPriority="39" w:unhideWhenUsed="1"/>
-    <w:lsdException w:name="toc 9" w:semiHidden="1" w:uiPriority="39" w:unhideWhenUsed="1"/>
+    <w:lsdException w:name="toc 1" w:uiPriority="39" w:semiHidden="1" w:unhideWhenUsed="1"/>
+    <w:lsdException w:name="toc 2" w:uiPriority="39" w:semiHidden="1" w:unhideWhenUsed="1"/>
+    <w:lsdException w:name="toc 3" w:uiPriority="39" w:semiHidden="1" w:unhideWhenUsed="1"/>
+    <w:lsdException w:name="toc 4" w:uiPriority="39" w:semiHidden="1" w:unhideWhenUsed="1"/>
+    <w:lsdException w:name="toc 5" w:uiPriority="39" w:semiHidden="1" w:unhideWhenUsed="1"/>
+    <w:lsdException w:name="toc 6" w:uiPriority="39" w:semiHidden="1" w:unhideWhenUsed="1"/>
+    <w:lsdException w:name="toc 7" w:uiPriority="39" w:semiHidden="1" w:unhideWhenUsed="1"/>
+    <w:lsdException w:name="toc 8" w:uiPriority="39" w:semiHidden="1" w:unhideWhenUsed="1"/>
+    <w:lsdException w:name="toc 9" w:uiPriority="39" w:semiHidden="1" w:unhideWhenUsed="1"/>
     <w:lsdException w:name="Normal Indent" w:semiHidden="1" w:unhideWhenUsed="1"/>
     <w:lsdException w:name="footnote text" w:semiHidden="1" w:unhideWhenUsed="1"/>
     <w:lsdException w:name="annotation text" w:semiHidden="1" w:unhideWhenUsed="1"/>
     <w:lsdException w:name="header" w:semiHidden="1" w:unhideWhenUsed="1"/>
     <w:lsdException w:name="footer" w:semiHidden="1" w:unhideWhenUsed="1"/>
     <w:lsdException w:name="index heading" w:semiHidden="1" w:unhideWhenUsed="1"/>
-    <w:lsdException w:name="caption" w:semiHidden="1" w:uiPriority="35" w:unhideWhenUsed="1" w:qFormat="1"/>
+    <w:lsdException w:name="caption" w:uiPriority="35" w:semiHidden="1" w:unhideWhenUsed="1" w:qFormat="1"/>
     <w:lsdException w:name="table of figures" w:semiHidden="1" w:unhideWhenUsed="1"/>
     <w:lsdException w:name="envelope address" w:semiHidden="1" w:unhideWhenUsed="1"/>
     <w:lsdException w:name="envelope return" w:semiHidden="1" w:unhideWhenUsed="1"/>
@@ -991,7 +1641,7 @@
     <w:lsdException w:name="Title" w:uiPriority="10" w:qFormat="1"/>
     <w:lsdException w:name="Closing" w:semiHidden="1" w:unhideWhenUsed="1"/>
     <w:lsdException w:name="Signature" w:semiHidden="1" w:unhideWhenUsed="1"/>
-    <w:lsdException w:name="Default Paragraph Font" w:semiHidden="1" w:uiPriority="1" w:unhideWhenUsed="1"/>
+    <w:lsdException w:name="Default Paragraph Font" w:uiPriority="1" w:semiHidden="1" w:unhideWhenUsed="1"/>
     <w:lsdException w:name="Body Text" w:semiHidden="1" w:unhideWhenUsed="1"/>
     <w:lsdException w:name="Body Text Indent" w:semiHidden="1" w:unhideWhenUsed="1"/>
     <w:lsdException w:name="List Continue" w:semiHidden="1" w:unhideWhenUsed="1"/>
@@ -1191,8 +1841,8 @@
     <w:lsdException w:name="Subtle Reference" w:uiPriority="31" w:qFormat="1"/>
     <w:lsdException w:name="Intense Reference" w:uiPriority="32" w:qFormat="1"/>
     <w:lsdException w:name="Book Title" w:uiPriority="33" w:qFormat="1"/>
-    <w:lsdException w:name="Bibliography" w:semiHidden="1" w:uiPriority="37" w:unhideWhenUsed="1"/>
-    <w:lsdException w:name="TOC Heading" w:semiHidden="1" w:uiPriority="39" w:unhideWhenUsed="1" w:qFormat="1"/>
+    <w:lsdException w:name="Bibliography" w:uiPriority="37" w:semiHidden="1" w:unhideWhenUsed="1"/>
+    <w:lsdException w:name="TOC Heading" w:uiPriority="39" w:semiHidden="1" w:unhideWhenUsed="1" w:qFormat="1"/>
     <w:lsdException w:name="Plain Table 1" w:uiPriority="41"/>
     <w:lsdException w:name="Plain Table 2" w:uiPriority="42"/>
     <w:lsdException w:name="Plain Table 3" w:uiPriority="43"/>
@@ -1303,36 +1953,121 @@
     <w:lsdException w:name="Unresolved Mention" w:semiHidden="1" w:unhideWhenUsed="1"/>
     <w:lsdException w:name="Smart Link" w:semiHidden="1" w:unhideWhenUsed="1"/>
   </w:latentStyles>
-  <w:style w:type="paragraph" w:default="1" w:styleId="Normal">
+  <w:style w:type="paragraph" w:styleId="Normal" w:default="1">
     <w:name w:val="Normal"/>
     <w:qFormat/>
-    <w:rsid w:val="00513A40"/>
+    <w:rsid w:val="00513a40"/>
+    <w:pPr>
+      <w:widowControl/>
+      <w:bidi w:val="0"/>
+      <w:spacing w:lineRule="auto" w:line="276" w:before="0" w:after="200"/>
+      <w:jc w:val="left"/>
+    </w:pPr>
+    <w:rPr>
+      <w:rFonts w:ascii="Calibri" w:hAnsi="Calibri" w:eastAsia="Calibri" w:cs="" w:asciiTheme="minorHAnsi" w:cstheme="minorBidi" w:eastAsiaTheme="minorHAnsi" w:hAnsiTheme="minorHAnsi"/>
+      <w:color w:val="auto"/>
+      <w:kern w:val="0"/>
+      <w:sz w:val="22"/>
+      <w:szCs w:val="22"/>
+      <w:lang w:val="en-US" w:eastAsia="en-US" w:bidi="ar-SA"/>
+    </w:rPr>
   </w:style>
-  <w:style w:type="character" w:default="1" w:styleId="DefaultParagraphFont">
+  <w:style w:type="character" w:styleId="DefaultParagraphFont" w:default="1">
     <w:name w:val="Default Paragraph Font"/>
     <w:uiPriority w:val="1"/>
     <w:unhideWhenUsed/>
+    <w:qFormat/>
+    <w:rPr/>
   </w:style>
-  <w:style w:type="table" w:default="1" w:styleId="TableNormal">
-    <w:name w:val="Normal Table"/>
+  <w:style w:type="character" w:styleId="BalloonTextChar" w:customStyle="1">
+    <w:name w:val="Balloon Text Char"/>
+    <w:basedOn w:val="DefaultParagraphFont"/>
+    <w:link w:val="BalloonText"/>
     <w:uiPriority w:val="99"/>
     <w:semiHidden/>
-    <w:unhideWhenUsed/>
-    <w:tblPr>
-      <w:tblInd w:w="0" w:type="dxa"/>
-      <w:tblCellMar>
-        <w:top w:w="0" w:type="dxa"/>
-        <w:left w:w="108" w:type="dxa"/>
-        <w:bottom w:w="0" w:type="dxa"/>
-        <w:right w:w="108" w:type="dxa"/>
-      </w:tblCellMar>
-    </w:tblPr>
+    <w:qFormat/>
+    <w:rsid w:val="00d62094"/>
+    <w:rPr>
+      <w:rFonts w:ascii="Tahoma" w:hAnsi="Tahoma" w:cs="Tahoma"/>
+      <w:sz w:val="16"/>
+      <w:szCs w:val="16"/>
+    </w:rPr>
   </w:style>
-  <w:style w:type="numbering" w:default="1" w:styleId="NoList">
-    <w:name w:val="No List"/>
+  <w:style w:type="character" w:styleId="HeaderChar" w:customStyle="1">
+    <w:name w:val="Header Char"/>
+    <w:basedOn w:val="DefaultParagraphFont"/>
+    <w:link w:val="Header"/>
     <w:uiPriority w:val="99"/>
-    <w:semiHidden/>
-    <w:unhideWhenUsed/>
+    <w:qFormat/>
+    <w:rsid w:val="00db7f98"/>
+    <w:rPr/>
+  </w:style>
+  <w:style w:type="character" w:styleId="FooterChar" w:customStyle="1">
+    <w:name w:val="Footer Char"/>
+    <w:basedOn w:val="DefaultParagraphFont"/>
+    <w:link w:val="Footer"/>
+    <w:uiPriority w:val="99"/>
+    <w:qFormat/>
+    <w:rsid w:val="00db7f98"/>
+    <w:rPr/>
+  </w:style>
+  <w:style w:type="paragraph" w:styleId="Heading">
+    <w:name w:val="Heading"/>
+    <w:basedOn w:val="Normal"/>
+    <w:next w:val="TextBody"/>
+    <w:qFormat/>
+    <w:pPr>
+      <w:keepNext w:val="true"/>
+      <w:spacing w:before="240" w:after="120"/>
+    </w:pPr>
+    <w:rPr>
+      <w:rFonts w:ascii="Liberation Sans" w:hAnsi="Liberation Sans" w:eastAsia="Noto Sans CJK SC" w:cs="Lohit Devanagari"/>
+      <w:sz w:val="28"/>
+      <w:szCs w:val="28"/>
+    </w:rPr>
+  </w:style>
+  <w:style w:type="paragraph" w:styleId="TextBody">
+    <w:name w:val="Body Text"/>
+    <w:basedOn w:val="Normal"/>
+    <w:pPr>
+      <w:spacing w:lineRule="auto" w:line="276" w:before="0" w:after="140"/>
+    </w:pPr>
+    <w:rPr/>
+  </w:style>
+  <w:style w:type="paragraph" w:styleId="List">
+    <w:name w:val="List"/>
+    <w:basedOn w:val="TextBody"/>
+    <w:pPr/>
+    <w:rPr>
+      <w:rFonts w:cs="Lohit Devanagari"/>
+    </w:rPr>
+  </w:style>
+  <w:style w:type="paragraph" w:styleId="Caption">
+    <w:name w:val="Caption"/>
+    <w:basedOn w:val="Normal"/>
+    <w:qFormat/>
+    <w:pPr>
+      <w:suppressLineNumbers/>
+      <w:spacing w:before="120" w:after="120"/>
+    </w:pPr>
+    <w:rPr>
+      <w:rFonts w:cs="Lohit Devanagari"/>
+      <w:i/>
+      <w:iCs/>
+      <w:sz w:val="24"/>
+      <w:szCs w:val="24"/>
+    </w:rPr>
+  </w:style>
+  <w:style w:type="paragraph" w:styleId="Index">
+    <w:name w:val="Index"/>
+    <w:basedOn w:val="Normal"/>
+    <w:qFormat/>
+    <w:pPr>
+      <w:suppressLineNumbers/>
+    </w:pPr>
+    <w:rPr>
+      <w:rFonts w:cs="Lohit Devanagari"/>
+    </w:rPr>
   </w:style>
   <w:style w:type="paragraph" w:styleId="BalloonText">
     <w:name w:val="Balloon Text"/>
@@ -1341,9 +2076,10 @@
     <w:uiPriority w:val="99"/>
     <w:semiHidden/>
     <w:unhideWhenUsed/>
-    <w:rsid w:val="00D62094"/>
+    <w:qFormat/>
+    <w:rsid w:val="00d62094"/>
     <w:pPr>
-      <w:spacing w:after="0" w:line="240" w:lineRule="auto"/>
+      <w:spacing w:lineRule="auto" w:line="240" w:before="0" w:after="0"/>
     </w:pPr>
     <w:rPr>
       <w:rFonts w:ascii="Tahoma" w:hAnsi="Tahoma" w:cs="Tahoma"/>
@@ -1351,62 +2087,67 @@
       <w:szCs w:val="16"/>
     </w:rPr>
   </w:style>
-  <w:style w:type="character" w:customStyle="1" w:styleId="BalloonTextChar">
-    <w:name w:val="Balloon Text Char"/>
-    <w:basedOn w:val="DefaultParagraphFont"/>
-    <w:link w:val="BalloonText"/>
-    <w:uiPriority w:val="99"/>
-    <w:semiHidden/>
-    <w:rsid w:val="00D62094"/>
-    <w:rPr>
-      <w:rFonts w:ascii="Tahoma" w:hAnsi="Tahoma" w:cs="Tahoma"/>
-      <w:sz w:val="16"/>
-      <w:szCs w:val="16"/>
-    </w:rPr>
+  <w:style w:type="paragraph" w:styleId="HeaderandFooter">
+    <w:name w:val="Header and Footer"/>
+    <w:basedOn w:val="Normal"/>
+    <w:qFormat/>
+    <w:pPr/>
+    <w:rPr/>
   </w:style>
   <w:style w:type="paragraph" w:styleId="Header">
-    <w:name w:val="header"/>
+    <w:name w:val="Header"/>
     <w:basedOn w:val="Normal"/>
     <w:link w:val="HeaderChar"/>
     <w:uiPriority w:val="99"/>
     <w:unhideWhenUsed/>
-    <w:rsid w:val="00DB7F98"/>
+    <w:rsid w:val="00db7f98"/>
     <w:pPr>
       <w:tabs>
-        <w:tab w:val="center" w:pos="4513"/>
-        <w:tab w:val="right" w:pos="9026"/>
+        <w:tab w:val="clear" w:pos="720"/>
+        <w:tab w:val="center" w:pos="4513" w:leader="none"/>
+        <w:tab w:val="right" w:pos="9026" w:leader="none"/>
       </w:tabs>
-      <w:spacing w:after="0" w:line="240" w:lineRule="auto"/>
+      <w:spacing w:lineRule="auto" w:line="240" w:before="0" w:after="0"/>
     </w:pPr>
-  </w:style>
-  <w:style w:type="character" w:customStyle="1" w:styleId="HeaderChar">
-    <w:name w:val="Header Char"/>
-    <w:basedOn w:val="DefaultParagraphFont"/>
-    <w:link w:val="Header"/>
-    <w:uiPriority w:val="99"/>
-    <w:rsid w:val="00DB7F98"/>
+    <w:rPr/>
   </w:style>
   <w:style w:type="paragraph" w:styleId="Footer">
-    <w:name w:val="footer"/>
+    <w:name w:val="Footer"/>
     <w:basedOn w:val="Normal"/>
     <w:link w:val="FooterChar"/>
     <w:uiPriority w:val="99"/>
     <w:unhideWhenUsed/>
-    <w:rsid w:val="00DB7F98"/>
+    <w:rsid w:val="00db7f98"/>
     <w:pPr>
       <w:tabs>
-        <w:tab w:val="center" w:pos="4513"/>
-        <w:tab w:val="right" w:pos="9026"/>
+        <w:tab w:val="clear" w:pos="720"/>
+        <w:tab w:val="center" w:pos="4513" w:leader="none"/>
+        <w:tab w:val="right" w:pos="9026" w:leader="none"/>
       </w:tabs>
-      <w:spacing w:after="0" w:line="240" w:lineRule="auto"/>
+      <w:spacing w:lineRule="auto" w:line="240" w:before="0" w:after="0"/>
     </w:pPr>
+    <w:rPr/>
   </w:style>
-  <w:style w:type="character" w:customStyle="1" w:styleId="FooterChar">
-    <w:name w:val="Footer Char"/>
-    <w:basedOn w:val="DefaultParagraphFont"/>
-    <w:link w:val="Footer"/>
+  <w:style w:type="numbering" w:styleId="NoList" w:default="1">
+    <w:name w:val="No List"/>
     <w:uiPriority w:val="99"/>
-    <w:rsid w:val="00DB7F98"/>
+    <w:semiHidden/>
+    <w:unhideWhenUsed/>
+    <w:qFormat/>
+  </w:style>
+  <w:style w:type="table" w:default="1" w:styleId="TableNormal">
+    <w:name w:val="Normal Table"/>
+    <w:uiPriority w:val="99"/>
+    <w:semiHidden/>
+    <w:unhideWhenUsed/>
+    <w:tblPr>
+      <w:tblCellMar>
+        <w:top w:w="0" w:type="dxa"/>
+        <w:left w:w="108" w:type="dxa"/>
+        <w:bottom w:w="0" w:type="dxa"/>
+        <w:right w:w="108" w:type="dxa"/>
+      </w:tblCellMar>
+    </w:tblPr>
   </w:style>
 </w:styles>
 </file>
